--- a/Snake_documentation.docx
+++ b/Snake_documentation.docx
@@ -502,23 +502,7 @@
           <w:sz w:val="28"/>
           <w:szCs w:val="28"/>
         </w:rPr>
-        <w:t xml:space="preserve">неинформираното и информираното </w:t>
-      </w:r>
-      <w:r>
-        <w:rPr>
-          <w:rFonts w:ascii="Arial" w:hAnsi="Arial" w:cs="Arial"/>
-          <w:sz w:val="28"/>
-          <w:szCs w:val="28"/>
-        </w:rPr>
-        <w:t>търсене</w:t>
-      </w:r>
-      <w:r>
-        <w:rPr>
-          <w:rFonts w:ascii="Arial" w:hAnsi="Arial" w:cs="Arial"/>
-          <w:sz w:val="28"/>
-          <w:szCs w:val="28"/>
-        </w:rPr>
-        <w:t>. Избрани</w:t>
+        <w:t>неинформираното и информираното търсене. Избрани</w:t>
       </w:r>
       <w:r>
         <w:rPr>
@@ -693,6 +677,347 @@
         </w:rPr>
         <w:t xml:space="preserve"> </w:t>
       </w:r>
+    </w:p>
+    <w:p>
+      <w:pPr>
+        <w:pStyle w:val="NormalWeb"/>
+        <w:spacing w:before="0" w:beforeAutospacing="0" w:after="0" w:afterAutospacing="0"/>
+        <w:rPr>
+          <w:rFonts w:ascii="Arial" w:hAnsi="Arial" w:cs="Arial"/>
+          <w:sz w:val="28"/>
+          <w:szCs w:val="28"/>
+          <w:lang w:val="en-US"/>
+        </w:rPr>
+      </w:pPr>
+    </w:p>
+    <w:p>
+      <w:pPr>
+        <w:pStyle w:val="NormalWeb"/>
+        <w:spacing w:before="0" w:beforeAutospacing="0" w:after="0" w:afterAutospacing="0"/>
+        <w:rPr>
+          <w:rFonts w:ascii="Arial" w:hAnsi="Arial" w:cs="Arial"/>
+          <w:sz w:val="28"/>
+          <w:szCs w:val="28"/>
+        </w:rPr>
+      </w:pPr>
+      <w:r>
+        <w:rPr>
+          <w:rFonts w:ascii="Arial" w:hAnsi="Arial" w:cs="Arial"/>
+          <w:sz w:val="28"/>
+          <w:szCs w:val="28"/>
+          <w:lang w:val="en-US"/>
+        </w:rPr>
+        <w:t xml:space="preserve">3. </w:t>
+      </w:r>
+      <w:r>
+        <w:rPr>
+          <w:rFonts w:ascii="Arial" w:hAnsi="Arial" w:cs="Arial"/>
+          <w:sz w:val="28"/>
+          <w:szCs w:val="28"/>
+        </w:rPr>
+        <w:t>Описание на задачката</w:t>
+      </w:r>
+    </w:p>
+    <w:p>
+      <w:pPr>
+        <w:pStyle w:val="NormalWeb"/>
+        <w:spacing w:before="0" w:beforeAutospacing="0" w:after="0" w:afterAutospacing="0"/>
+        <w:rPr>
+          <w:rFonts w:ascii="Arial" w:hAnsi="Arial" w:cs="Arial"/>
+          <w:sz w:val="28"/>
+          <w:szCs w:val="28"/>
+        </w:rPr>
+      </w:pPr>
+    </w:p>
+    <w:p>
+      <w:pPr>
+        <w:pStyle w:val="NormalWeb"/>
+        <w:spacing w:before="0" w:beforeAutospacing="0" w:after="0" w:afterAutospacing="0"/>
+        <w:rPr>
+          <w:rFonts w:ascii="Arial" w:hAnsi="Arial" w:cs="Arial"/>
+          <w:sz w:val="28"/>
+          <w:szCs w:val="28"/>
+        </w:rPr>
+      </w:pPr>
+      <w:r>
+        <w:rPr>
+          <w:rFonts w:ascii="Arial" w:hAnsi="Arial" w:cs="Arial"/>
+          <w:sz w:val="28"/>
+          <w:szCs w:val="28"/>
+        </w:rPr>
+        <w:t>4</w:t>
+      </w:r>
+      <w:r>
+        <w:rPr>
+          <w:rFonts w:ascii="Arial" w:hAnsi="Arial" w:cs="Arial"/>
+          <w:sz w:val="28"/>
+          <w:szCs w:val="28"/>
+        </w:rPr>
+        <w:t xml:space="preserve">. </w:t>
+      </w:r>
+      <w:r>
+        <w:rPr>
+          <w:rFonts w:ascii="Arial" w:hAnsi="Arial" w:cs="Arial"/>
+          <w:sz w:val="28"/>
+          <w:szCs w:val="28"/>
+        </w:rPr>
+        <w:t>Същност</w:t>
+      </w:r>
+      <w:r>
+        <w:rPr>
+          <w:rFonts w:ascii="Arial" w:hAnsi="Arial" w:cs="Arial"/>
+          <w:sz w:val="28"/>
+          <w:szCs w:val="28"/>
+        </w:rPr>
+        <w:t xml:space="preserve"> на алгоритмите</w:t>
+      </w:r>
+      <w:r>
+        <w:rPr>
+          <w:rFonts w:ascii="Arial" w:hAnsi="Arial" w:cs="Arial"/>
+          <w:sz w:val="28"/>
+          <w:szCs w:val="28"/>
+        </w:rPr>
+        <w:t>:</w:t>
+      </w:r>
+    </w:p>
+    <w:p>
+      <w:pPr>
+        <w:pStyle w:val="NormalWeb"/>
+        <w:spacing w:before="0" w:beforeAutospacing="0" w:after="0" w:afterAutospacing="0"/>
+        <w:rPr>
+          <w:rFonts w:ascii="Arial" w:hAnsi="Arial" w:cs="Arial"/>
+          <w:sz w:val="28"/>
+          <w:szCs w:val="28"/>
+        </w:rPr>
+      </w:pPr>
+    </w:p>
+    <w:p>
+      <w:pPr>
+        <w:pStyle w:val="NormalWeb"/>
+        <w:spacing w:before="0" w:beforeAutospacing="0" w:after="0" w:afterAutospacing="0"/>
+        <w:rPr>
+          <w:rFonts w:ascii="Arial" w:hAnsi="Arial" w:cs="Arial"/>
+          <w:sz w:val="28"/>
+          <w:szCs w:val="28"/>
+        </w:rPr>
+      </w:pPr>
+    </w:p>
+    <w:p>
+      <w:pPr>
+        <w:pStyle w:val="NormalWeb"/>
+        <w:spacing w:before="0" w:beforeAutospacing="0" w:after="0" w:afterAutospacing="0"/>
+        <w:rPr>
+          <w:rFonts w:ascii="Arial" w:hAnsi="Arial" w:cs="Arial"/>
+          <w:sz w:val="28"/>
+          <w:szCs w:val="28"/>
+        </w:rPr>
+      </w:pPr>
+    </w:p>
+    <w:p>
+      <w:pPr>
+        <w:pStyle w:val="NormalWeb"/>
+        <w:spacing w:before="0" w:beforeAutospacing="0" w:after="0" w:afterAutospacing="0"/>
+        <w:rPr>
+          <w:rFonts w:ascii="Arial" w:hAnsi="Arial" w:cs="Arial"/>
+          <w:sz w:val="28"/>
+          <w:szCs w:val="28"/>
+        </w:rPr>
+      </w:pPr>
+    </w:p>
+    <w:p>
+      <w:pPr>
+        <w:pStyle w:val="NormalWeb"/>
+        <w:spacing w:before="0" w:beforeAutospacing="0" w:after="0" w:afterAutospacing="0"/>
+        <w:rPr>
+          <w:rFonts w:ascii="Arial" w:hAnsi="Arial" w:cs="Arial"/>
+          <w:sz w:val="28"/>
+          <w:szCs w:val="28"/>
+        </w:rPr>
+      </w:pPr>
+      <w:r>
+        <w:rPr>
+          <w:rFonts w:ascii="Arial" w:hAnsi="Arial" w:cs="Arial"/>
+          <w:sz w:val="28"/>
+          <w:szCs w:val="28"/>
+        </w:rPr>
+        <w:t>Алгоритъм</w:t>
+      </w:r>
+      <w:r>
+        <w:rPr>
+          <w:rFonts w:ascii="Arial" w:hAnsi="Arial" w:cs="Arial"/>
+          <w:sz w:val="28"/>
+          <w:szCs w:val="28"/>
+        </w:rPr>
+        <w:t xml:space="preserve"> </w:t>
+      </w:r>
+      <w:r>
+        <w:rPr>
+          <w:rFonts w:ascii="Arial" w:hAnsi="Arial" w:cs="Arial"/>
+          <w:sz w:val="28"/>
+          <w:szCs w:val="28"/>
+          <w:lang w:val="en-US"/>
+        </w:rPr>
+        <w:t>BFS</w:t>
+      </w:r>
+      <w:r>
+        <w:rPr>
+          <w:rFonts w:ascii="Arial" w:hAnsi="Arial" w:cs="Arial"/>
+          <w:sz w:val="28"/>
+          <w:szCs w:val="28"/>
+        </w:rPr>
+        <w:t>:</w:t>
+      </w:r>
+    </w:p>
+    <w:p>
+      <w:pPr>
+        <w:pStyle w:val="NormalWeb"/>
+        <w:spacing w:before="0" w:beforeAutospacing="0" w:after="0" w:afterAutospacing="0"/>
+        <w:ind w:firstLine="708"/>
+        <w:rPr>
+          <w:rFonts w:ascii="Arial" w:hAnsi="Arial" w:cs="Arial"/>
+          <w:sz w:val="28"/>
+          <w:szCs w:val="28"/>
+        </w:rPr>
+      </w:pPr>
+      <w:r>
+        <w:rPr>
+          <w:rFonts w:ascii="Arial" w:hAnsi="Arial" w:cs="Arial"/>
+          <w:sz w:val="28"/>
+          <w:szCs w:val="28"/>
+        </w:rPr>
+        <w:t>Стъпка 1:</w:t>
+      </w:r>
+    </w:p>
+    <w:p>
+      <w:pPr>
+        <w:pStyle w:val="NormalWeb"/>
+        <w:spacing w:before="0" w:beforeAutospacing="0" w:after="0" w:afterAutospacing="0"/>
+        <w:ind w:firstLine="708"/>
+        <w:rPr>
+          <w:rFonts w:ascii="Arial" w:hAnsi="Arial" w:cs="Arial"/>
+          <w:sz w:val="28"/>
+          <w:szCs w:val="28"/>
+        </w:rPr>
+      </w:pPr>
+      <w:r>
+        <w:rPr>
+          <w:rFonts w:ascii="Arial" w:hAnsi="Arial" w:cs="Arial"/>
+          <w:sz w:val="28"/>
+          <w:szCs w:val="28"/>
+        </w:rPr>
+        <w:t>.</w:t>
+      </w:r>
+    </w:p>
+    <w:p>
+      <w:pPr>
+        <w:pStyle w:val="NormalWeb"/>
+        <w:spacing w:before="0" w:beforeAutospacing="0" w:after="0" w:afterAutospacing="0"/>
+        <w:rPr>
+          <w:rFonts w:ascii="Arial" w:hAnsi="Arial" w:cs="Arial"/>
+          <w:sz w:val="28"/>
+          <w:szCs w:val="28"/>
+        </w:rPr>
+      </w:pPr>
+    </w:p>
+    <w:p>
+      <w:pPr>
+        <w:pStyle w:val="NormalWeb"/>
+        <w:spacing w:before="0" w:beforeAutospacing="0" w:after="0" w:afterAutospacing="0"/>
+        <w:rPr>
+          <w:rFonts w:ascii="Arial" w:hAnsi="Arial" w:cs="Arial"/>
+          <w:sz w:val="28"/>
+          <w:szCs w:val="28"/>
+        </w:rPr>
+      </w:pPr>
+      <w:r>
+        <w:rPr>
+          <w:rFonts w:ascii="Arial" w:hAnsi="Arial" w:cs="Arial"/>
+          <w:sz w:val="28"/>
+          <w:szCs w:val="28"/>
+        </w:rPr>
+        <w:t>Алгоритъм</w:t>
+      </w:r>
+      <w:r>
+        <w:rPr>
+          <w:rFonts w:ascii="Arial" w:hAnsi="Arial" w:cs="Arial"/>
+          <w:sz w:val="28"/>
+          <w:szCs w:val="28"/>
+          <w:lang w:val="en-US"/>
+        </w:rPr>
+        <w:t xml:space="preserve"> A* </w:t>
+      </w:r>
+      <w:r>
+        <w:rPr>
+          <w:rFonts w:ascii="Arial" w:hAnsi="Arial" w:cs="Arial"/>
+          <w:sz w:val="28"/>
+          <w:szCs w:val="28"/>
+        </w:rPr>
+        <w:t>:</w:t>
+      </w:r>
+    </w:p>
+    <w:p>
+      <w:pPr>
+        <w:pStyle w:val="NormalWeb"/>
+        <w:spacing w:before="0" w:beforeAutospacing="0" w:after="0" w:afterAutospacing="0"/>
+        <w:ind w:firstLine="708"/>
+        <w:rPr>
+          <w:rFonts w:ascii="Arial" w:hAnsi="Arial" w:cs="Arial"/>
+          <w:sz w:val="28"/>
+          <w:szCs w:val="28"/>
+        </w:rPr>
+      </w:pPr>
+      <w:r>
+        <w:rPr>
+          <w:rFonts w:ascii="Arial" w:hAnsi="Arial" w:cs="Arial"/>
+          <w:sz w:val="28"/>
+          <w:szCs w:val="28"/>
+        </w:rPr>
+        <w:t>Стъпка 1:</w:t>
+      </w:r>
+    </w:p>
+    <w:p>
+      <w:pPr>
+        <w:pStyle w:val="NormalWeb"/>
+        <w:spacing w:before="0" w:beforeAutospacing="0" w:after="0" w:afterAutospacing="0"/>
+        <w:ind w:firstLine="708"/>
+        <w:rPr>
+          <w:rFonts w:ascii="Arial" w:hAnsi="Arial" w:cs="Arial"/>
+          <w:sz w:val="28"/>
+          <w:szCs w:val="28"/>
+        </w:rPr>
+      </w:pPr>
+      <w:r>
+        <w:rPr>
+          <w:rFonts w:ascii="Arial" w:hAnsi="Arial" w:cs="Arial"/>
+          <w:sz w:val="28"/>
+          <w:szCs w:val="28"/>
+        </w:rPr>
+        <w:t>.</w:t>
+      </w:r>
+    </w:p>
+    <w:p>
+      <w:pPr>
+        <w:pStyle w:val="NormalWeb"/>
+        <w:spacing w:before="0" w:beforeAutospacing="0" w:after="0" w:afterAutospacing="0"/>
+        <w:ind w:firstLine="708"/>
+        <w:rPr>
+          <w:rFonts w:ascii="Arial" w:hAnsi="Arial" w:cs="Arial"/>
+          <w:sz w:val="28"/>
+          <w:szCs w:val="28"/>
+        </w:rPr>
+      </w:pPr>
+    </w:p>
+    <w:p>
+      <w:pPr>
+        <w:pStyle w:val="NormalWeb"/>
+        <w:spacing w:before="0" w:beforeAutospacing="0" w:after="0" w:afterAutospacing="0"/>
+        <w:ind w:firstLine="708"/>
+        <w:rPr>
+          <w:rFonts w:ascii="Arial" w:hAnsi="Arial" w:cs="Arial"/>
+          <w:sz w:val="28"/>
+          <w:szCs w:val="28"/>
+        </w:rPr>
+      </w:pPr>
       <w:bookmarkStart w:id="0" w:name="_GoBack"/>
       <w:bookmarkEnd w:id="0"/>
     </w:p>
@@ -704,178 +1029,480 @@
           <w:rFonts w:ascii="Arial" w:hAnsi="Arial" w:cs="Arial"/>
           <w:sz w:val="28"/>
           <w:szCs w:val="28"/>
-        </w:rPr>
-      </w:pPr>
-    </w:p>
-    <w:p>
-      <w:pPr>
-        <w:pStyle w:val="NormalWeb"/>
-        <w:spacing w:before="0" w:beforeAutospacing="0" w:after="0" w:afterAutospacing="0"/>
-        <w:rPr>
-          <w:rFonts w:ascii="Arial" w:hAnsi="Arial" w:cs="Arial"/>
-          <w:sz w:val="28"/>
-          <w:szCs w:val="28"/>
-        </w:rPr>
-      </w:pPr>
-      <w:r>
-        <w:rPr>
-          <w:rFonts w:ascii="Arial" w:hAnsi="Arial" w:cs="Arial"/>
-          <w:sz w:val="28"/>
-          <w:szCs w:val="28"/>
-        </w:rPr>
-        <w:t xml:space="preserve">3. </w:t>
-      </w:r>
-      <w:r>
-        <w:rPr>
-          <w:rFonts w:ascii="Arial" w:hAnsi="Arial" w:cs="Arial"/>
-          <w:sz w:val="28"/>
-          <w:szCs w:val="28"/>
-        </w:rPr>
-        <w:t>Същност:</w:t>
-      </w:r>
-    </w:p>
-    <w:p>
-      <w:pPr>
-        <w:pStyle w:val="NormalWeb"/>
-        <w:spacing w:before="0" w:beforeAutospacing="0" w:after="0" w:afterAutospacing="0"/>
-        <w:rPr>
-          <w:rFonts w:ascii="Arial" w:hAnsi="Arial" w:cs="Arial"/>
-          <w:sz w:val="28"/>
-          <w:szCs w:val="28"/>
-        </w:rPr>
-      </w:pPr>
-      <w:r>
-        <w:rPr>
-          <w:rFonts w:ascii="Arial" w:hAnsi="Arial" w:cs="Arial"/>
-          <w:sz w:val="28"/>
-          <w:szCs w:val="28"/>
-        </w:rPr>
-        <w:t xml:space="preserve">Клъстерният анализ е класификация без обучение, чиято цел е да се оформят естествени групи въз основа на много признаци едновременно. Целта при клъстерния анализ е n на брой обекта да се групират в k (k&gt;1) на брой групи, наречени клъстери, като се използват p (p&gt;0) на брой признаци </w:t>
-      </w:r>
-      <w:r>
-        <w:rPr>
-          <w:rFonts w:ascii="Arial" w:hAnsi="Arial" w:cs="Arial"/>
-          <w:sz w:val="28"/>
-          <w:szCs w:val="28"/>
-        </w:rPr>
-        <w:t xml:space="preserve"> </w:t>
-      </w:r>
-      <w:r>
-        <w:rPr>
-          <w:rFonts w:ascii="Arial" w:hAnsi="Arial" w:cs="Arial"/>
-          <w:sz w:val="28"/>
-          <w:szCs w:val="28"/>
-        </w:rPr>
-        <w:t xml:space="preserve">(променливи). Самият клъстерен анализ е събирателно понятие и съдържа </w:t>
-      </w:r>
-      <w:r>
-        <w:rPr>
-          <w:rFonts w:ascii="Arial" w:hAnsi="Arial" w:cs="Arial"/>
-          <w:sz w:val="28"/>
-          <w:szCs w:val="28"/>
-        </w:rPr>
-        <w:t xml:space="preserve"> </w:t>
-      </w:r>
-      <w:r>
-        <w:rPr>
-          <w:rFonts w:ascii="Arial" w:hAnsi="Arial" w:cs="Arial"/>
-          <w:sz w:val="28"/>
-          <w:szCs w:val="28"/>
-        </w:rPr>
-        <w:t xml:space="preserve">много на брой различни клъстеризационни процедури. Едно важно деление на клъстеризационните процедури е в зависимост от това дали се задава предварително броят на клъстерите. При предварително зададен брой на клъстерите се използва метода </w:t>
-      </w:r>
-      <w:r>
-        <w:rPr>
-          <w:rFonts w:ascii="Arial" w:hAnsi="Arial" w:cs="Arial"/>
-          <w:b/>
-          <w:sz w:val="28"/>
-          <w:szCs w:val="28"/>
-        </w:rPr>
-        <w:t>K-Means</w:t>
-      </w:r>
-      <w:r>
-        <w:rPr>
-          <w:rFonts w:ascii="Arial" w:hAnsi="Arial" w:cs="Arial"/>
-          <w:sz w:val="28"/>
-          <w:szCs w:val="28"/>
-        </w:rPr>
-        <w:t xml:space="preserve"> Cluster (клъстерен анализ на K-средните).</w:t>
-      </w:r>
-    </w:p>
-    <w:p>
-      <w:pPr>
-        <w:pStyle w:val="NormalWeb"/>
-        <w:spacing w:before="0" w:beforeAutospacing="0" w:after="0" w:afterAutospacing="0"/>
-        <w:rPr>
-          <w:rFonts w:ascii="Arial" w:hAnsi="Arial" w:cs="Arial"/>
-          <w:sz w:val="28"/>
-          <w:szCs w:val="28"/>
-        </w:rPr>
-      </w:pPr>
-    </w:p>
-    <w:p>
-      <w:pPr>
-        <w:pStyle w:val="NormalWeb"/>
-        <w:spacing w:before="0" w:beforeAutospacing="0" w:after="0" w:afterAutospacing="0"/>
-        <w:rPr>
-          <w:rFonts w:ascii="Arial" w:hAnsi="Arial" w:cs="Arial"/>
-          <w:sz w:val="28"/>
-          <w:szCs w:val="28"/>
-        </w:rPr>
-      </w:pPr>
-      <w:r>
-        <w:rPr>
-          <w:rFonts w:ascii="Arial" w:hAnsi="Arial" w:cs="Arial"/>
-          <w:sz w:val="28"/>
-          <w:szCs w:val="28"/>
-        </w:rPr>
-        <w:t>Реализация:</w:t>
-      </w:r>
-    </w:p>
-    <w:p>
-      <w:pPr>
-        <w:pStyle w:val="NormalWeb"/>
-        <w:spacing w:before="0" w:beforeAutospacing="0" w:after="0" w:afterAutospacing="0"/>
-        <w:rPr>
-          <w:rFonts w:ascii="Arial" w:hAnsi="Arial" w:cs="Arial"/>
-          <w:sz w:val="28"/>
-          <w:szCs w:val="28"/>
-          <w:lang w:val="en-US"/>
-        </w:rPr>
-      </w:pPr>
-      <w:r>
-        <w:rPr>
-          <w:rFonts w:ascii="Arial" w:hAnsi="Arial" w:cs="Arial"/>
-          <w:sz w:val="28"/>
-          <w:szCs w:val="28"/>
-        </w:rPr>
-        <w:t xml:space="preserve">За реализация на курсовия проект </w:t>
-      </w:r>
-      <w:r>
-        <w:rPr>
-          <w:rFonts w:ascii="Arial" w:hAnsi="Arial" w:cs="Arial"/>
-          <w:sz w:val="28"/>
-          <w:szCs w:val="28"/>
-        </w:rPr>
-        <w:t>съм</w:t>
-      </w:r>
-      <w:r>
-        <w:rPr>
-          <w:rFonts w:ascii="Arial" w:hAnsi="Arial" w:cs="Arial"/>
-          <w:sz w:val="28"/>
-          <w:szCs w:val="28"/>
-        </w:rPr>
-        <w:t xml:space="preserve"> използвали програмния език </w:t>
-      </w:r>
-      <w:r>
-        <w:rPr>
-          <w:rFonts w:ascii="Arial" w:hAnsi="Arial" w:cs="Arial"/>
-          <w:sz w:val="28"/>
-          <w:szCs w:val="28"/>
-          <w:lang w:val="en-US"/>
-        </w:rPr>
-        <w:t>Ruby</w:t>
-      </w:r>
+          <w:lang w:val="en-US"/>
+        </w:rPr>
+      </w:pPr>
+      <w:r>
+        <w:rPr>
+          <w:rFonts w:ascii="Arial" w:hAnsi="Arial" w:cs="Arial"/>
+          <w:sz w:val="28"/>
+          <w:szCs w:val="28"/>
+          <w:lang w:val="en-US"/>
+        </w:rPr>
+        <w:t>6</w:t>
+      </w:r>
+      <w:r>
+        <w:rPr>
+          <w:rFonts w:ascii="Arial" w:hAnsi="Arial" w:cs="Arial"/>
+          <w:sz w:val="28"/>
+          <w:szCs w:val="28"/>
+        </w:rPr>
+        <w:t>.Реализация</w:t>
+      </w:r>
+      <w:r>
+        <w:rPr>
+          <w:rFonts w:ascii="Arial" w:hAnsi="Arial" w:cs="Arial"/>
+          <w:sz w:val="28"/>
+          <w:szCs w:val="28"/>
+          <w:lang w:val="en-US"/>
+        </w:rPr>
+        <w:t>:</w:t>
+      </w:r>
+    </w:p>
+    <w:p>
+      <w:pPr>
+        <w:pStyle w:val="NormalWeb"/>
+        <w:spacing w:before="0" w:beforeAutospacing="0" w:after="0" w:afterAutospacing="0"/>
+        <w:rPr>
+          <w:rFonts w:ascii="Arial" w:hAnsi="Arial" w:cs="Arial"/>
+          <w:sz w:val="28"/>
+          <w:szCs w:val="28"/>
+        </w:rPr>
+      </w:pPr>
+      <w:r>
+        <w:rPr>
+          <w:rFonts w:ascii="Arial" w:hAnsi="Arial" w:cs="Arial"/>
+          <w:sz w:val="28"/>
+          <w:szCs w:val="28"/>
+        </w:rPr>
+        <w:t>Реализация на стъпка 2:</w:t>
+      </w:r>
+    </w:p>
+    <w:p>
+      <w:pPr>
+        <w:pStyle w:val="NormalWeb"/>
+        <w:spacing w:before="0" w:beforeAutospacing="0" w:after="0" w:afterAutospacing="0"/>
+        <w:rPr>
+          <w:rFonts w:ascii="Arial" w:hAnsi="Arial" w:cs="Arial"/>
+          <w:sz w:val="28"/>
+          <w:szCs w:val="28"/>
+          <w:lang w:val="en-US"/>
+        </w:rPr>
+      </w:pPr>
+    </w:p>
+    <w:p>
+      <w:pPr>
+        <w:pStyle w:val="NormalWeb"/>
+        <w:spacing w:after="0"/>
+        <w:rPr>
+          <w:rFonts w:ascii="Arial" w:hAnsi="Arial" w:cs="Arial"/>
+          <w:sz w:val="28"/>
+          <w:szCs w:val="28"/>
+          <w:lang w:val="en-US"/>
+        </w:rPr>
+      </w:pPr>
+      <w:r>
+        <w:rPr>
+          <w:rFonts w:ascii="Arial" w:hAnsi="Arial" w:cs="Arial"/>
+          <w:sz w:val="28"/>
+          <w:szCs w:val="28"/>
+          <w:lang w:val="en-US"/>
+        </w:rPr>
+        <w:t xml:space="preserve">7. </w:t>
+      </w:r>
+      <w:proofErr w:type="spellStart"/>
+      <w:r>
+        <w:rPr>
+          <w:rFonts w:ascii="Arial" w:hAnsi="Arial" w:cs="Arial"/>
+          <w:sz w:val="28"/>
+          <w:szCs w:val="28"/>
+          <w:lang w:val="en-US"/>
+        </w:rPr>
+        <w:t>Дек</w:t>
+      </w:r>
+      <w:r>
+        <w:rPr>
+          <w:rFonts w:ascii="Arial" w:hAnsi="Arial" w:cs="Arial"/>
+          <w:sz w:val="28"/>
+          <w:szCs w:val="28"/>
+          <w:lang w:val="en-US"/>
+        </w:rPr>
+        <w:t>ларация</w:t>
+      </w:r>
+      <w:proofErr w:type="spellEnd"/>
+      <w:r>
+        <w:rPr>
+          <w:rFonts w:ascii="Arial" w:hAnsi="Arial" w:cs="Arial"/>
+          <w:sz w:val="28"/>
+          <w:szCs w:val="28"/>
+          <w:lang w:val="en-US"/>
+        </w:rPr>
+        <w:t xml:space="preserve"> </w:t>
+      </w:r>
+      <w:proofErr w:type="spellStart"/>
+      <w:r>
+        <w:rPr>
+          <w:rFonts w:ascii="Arial" w:hAnsi="Arial" w:cs="Arial"/>
+          <w:sz w:val="28"/>
+          <w:szCs w:val="28"/>
+          <w:lang w:val="en-US"/>
+        </w:rPr>
+        <w:t>за</w:t>
+      </w:r>
+      <w:proofErr w:type="spellEnd"/>
+      <w:r>
+        <w:rPr>
+          <w:rFonts w:ascii="Arial" w:hAnsi="Arial" w:cs="Arial"/>
+          <w:sz w:val="28"/>
+          <w:szCs w:val="28"/>
+          <w:lang w:val="en-US"/>
+        </w:rPr>
+        <w:t xml:space="preserve"> </w:t>
+      </w:r>
+      <w:proofErr w:type="spellStart"/>
+      <w:r>
+        <w:rPr>
+          <w:rFonts w:ascii="Arial" w:hAnsi="Arial" w:cs="Arial"/>
+          <w:sz w:val="28"/>
+          <w:szCs w:val="28"/>
+          <w:lang w:val="en-US"/>
+        </w:rPr>
+        <w:t>липса</w:t>
+      </w:r>
+      <w:proofErr w:type="spellEnd"/>
+      <w:r>
+        <w:rPr>
+          <w:rFonts w:ascii="Arial" w:hAnsi="Arial" w:cs="Arial"/>
+          <w:sz w:val="28"/>
+          <w:szCs w:val="28"/>
+          <w:lang w:val="en-US"/>
+        </w:rPr>
+        <w:t xml:space="preserve"> </w:t>
+      </w:r>
+      <w:proofErr w:type="spellStart"/>
+      <w:r>
+        <w:rPr>
+          <w:rFonts w:ascii="Arial" w:hAnsi="Arial" w:cs="Arial"/>
+          <w:sz w:val="28"/>
+          <w:szCs w:val="28"/>
+          <w:lang w:val="en-US"/>
+        </w:rPr>
+        <w:t>на</w:t>
+      </w:r>
+      <w:proofErr w:type="spellEnd"/>
+      <w:r>
+        <w:rPr>
+          <w:rFonts w:ascii="Arial" w:hAnsi="Arial" w:cs="Arial"/>
+          <w:sz w:val="28"/>
+          <w:szCs w:val="28"/>
+          <w:lang w:val="en-US"/>
+        </w:rPr>
+        <w:t xml:space="preserve"> </w:t>
+      </w:r>
+      <w:proofErr w:type="spellStart"/>
+      <w:r>
+        <w:rPr>
+          <w:rFonts w:ascii="Arial" w:hAnsi="Arial" w:cs="Arial"/>
+          <w:sz w:val="28"/>
+          <w:szCs w:val="28"/>
+          <w:lang w:val="en-US"/>
+        </w:rPr>
+        <w:t>плагиятство</w:t>
+      </w:r>
+      <w:proofErr w:type="spellEnd"/>
+    </w:p>
+    <w:p>
+      <w:pPr>
+        <w:pStyle w:val="NormalWeb"/>
+        <w:spacing w:after="0"/>
+        <w:rPr>
+          <w:rFonts w:ascii="Arial" w:hAnsi="Arial" w:cs="Arial"/>
+          <w:sz w:val="28"/>
+          <w:szCs w:val="28"/>
+          <w:lang w:val="en-US"/>
+        </w:rPr>
+      </w:pPr>
+      <w:proofErr w:type="gramStart"/>
+      <w:r>
+        <w:rPr>
+          <w:rFonts w:ascii="Arial" w:hAnsi="Arial" w:cs="Arial"/>
+          <w:sz w:val="28"/>
+          <w:szCs w:val="28"/>
+          <w:lang w:val="en-US"/>
+        </w:rPr>
+        <w:t>„</w:t>
+      </w:r>
+      <w:proofErr w:type="spellStart"/>
+      <w:r>
+        <w:rPr>
+          <w:rFonts w:ascii="Arial" w:hAnsi="Arial" w:cs="Arial"/>
+          <w:sz w:val="28"/>
+          <w:szCs w:val="28"/>
+          <w:lang w:val="en-US"/>
+        </w:rPr>
+        <w:t>Плагиатство</w:t>
+      </w:r>
+      <w:proofErr w:type="spellEnd"/>
+      <w:r>
+        <w:rPr>
+          <w:rFonts w:ascii="Arial" w:hAnsi="Arial" w:cs="Arial"/>
+          <w:sz w:val="28"/>
+          <w:szCs w:val="28"/>
+          <w:lang w:val="en-US"/>
+        </w:rPr>
+        <w:t xml:space="preserve"> е </w:t>
+      </w:r>
+      <w:proofErr w:type="spellStart"/>
+      <w:r>
+        <w:rPr>
+          <w:rFonts w:ascii="Arial" w:hAnsi="Arial" w:cs="Arial"/>
+          <w:sz w:val="28"/>
+          <w:szCs w:val="28"/>
+          <w:lang w:val="en-US"/>
+        </w:rPr>
+        <w:t>да</w:t>
+      </w:r>
+      <w:proofErr w:type="spellEnd"/>
+      <w:r>
+        <w:rPr>
+          <w:rFonts w:ascii="Arial" w:hAnsi="Arial" w:cs="Arial"/>
+          <w:sz w:val="28"/>
+          <w:szCs w:val="28"/>
+          <w:lang w:val="en-US"/>
+        </w:rPr>
+        <w:t xml:space="preserve"> </w:t>
+      </w:r>
+      <w:proofErr w:type="spellStart"/>
+      <w:r>
+        <w:rPr>
+          <w:rFonts w:ascii="Arial" w:hAnsi="Arial" w:cs="Arial"/>
+          <w:sz w:val="28"/>
+          <w:szCs w:val="28"/>
+          <w:lang w:val="en-US"/>
+        </w:rPr>
+        <w:t>използваш</w:t>
+      </w:r>
+      <w:proofErr w:type="spellEnd"/>
+      <w:r>
+        <w:rPr>
+          <w:rFonts w:ascii="Arial" w:hAnsi="Arial" w:cs="Arial"/>
+          <w:sz w:val="28"/>
+          <w:szCs w:val="28"/>
+          <w:lang w:val="en-US"/>
+        </w:rPr>
+        <w:t xml:space="preserve">, </w:t>
+      </w:r>
+      <w:proofErr w:type="spellStart"/>
+      <w:r>
+        <w:rPr>
+          <w:rFonts w:ascii="Arial" w:hAnsi="Arial" w:cs="Arial"/>
+          <w:sz w:val="28"/>
+          <w:szCs w:val="28"/>
+          <w:lang w:val="en-US"/>
+        </w:rPr>
+        <w:t>идеи</w:t>
+      </w:r>
+      <w:proofErr w:type="spellEnd"/>
+      <w:r>
+        <w:rPr>
+          <w:rFonts w:ascii="Arial" w:hAnsi="Arial" w:cs="Arial"/>
+          <w:sz w:val="28"/>
+          <w:szCs w:val="28"/>
+          <w:lang w:val="en-US"/>
+        </w:rPr>
+        <w:t xml:space="preserve">, </w:t>
+      </w:r>
+      <w:proofErr w:type="spellStart"/>
+      <w:r>
+        <w:rPr>
+          <w:rFonts w:ascii="Arial" w:hAnsi="Arial" w:cs="Arial"/>
+          <w:sz w:val="28"/>
+          <w:szCs w:val="28"/>
+          <w:lang w:val="en-US"/>
+        </w:rPr>
+        <w:t>мнение</w:t>
+      </w:r>
+      <w:proofErr w:type="spellEnd"/>
+      <w:r>
+        <w:rPr>
+          <w:rFonts w:ascii="Arial" w:hAnsi="Arial" w:cs="Arial"/>
+          <w:sz w:val="28"/>
+          <w:szCs w:val="28"/>
+          <w:lang w:val="en-US"/>
+        </w:rPr>
+        <w:t xml:space="preserve"> </w:t>
+      </w:r>
+      <w:proofErr w:type="spellStart"/>
+      <w:r>
+        <w:rPr>
+          <w:rFonts w:ascii="Arial" w:hAnsi="Arial" w:cs="Arial"/>
+          <w:sz w:val="28"/>
+          <w:szCs w:val="28"/>
+          <w:lang w:val="en-US"/>
+        </w:rPr>
+        <w:t>или</w:t>
+      </w:r>
+      <w:proofErr w:type="spellEnd"/>
+      <w:r>
+        <w:rPr>
+          <w:rFonts w:ascii="Arial" w:hAnsi="Arial" w:cs="Arial"/>
+          <w:sz w:val="28"/>
+          <w:szCs w:val="28"/>
+          <w:lang w:val="en-US"/>
+        </w:rPr>
+        <w:t xml:space="preserve"> </w:t>
+      </w:r>
+      <w:proofErr w:type="spellStart"/>
+      <w:r>
+        <w:rPr>
+          <w:rFonts w:ascii="Arial" w:hAnsi="Arial" w:cs="Arial"/>
+          <w:sz w:val="28"/>
+          <w:szCs w:val="28"/>
+          <w:lang w:val="en-US"/>
+        </w:rPr>
+        <w:t>работа</w:t>
+      </w:r>
+      <w:proofErr w:type="spellEnd"/>
+      <w:r>
+        <w:rPr>
+          <w:rFonts w:ascii="Arial" w:hAnsi="Arial" w:cs="Arial"/>
+          <w:sz w:val="28"/>
+          <w:szCs w:val="28"/>
+          <w:lang w:val="en-US"/>
+        </w:rPr>
+        <w:t xml:space="preserve"> </w:t>
+      </w:r>
+      <w:proofErr w:type="spellStart"/>
+      <w:r>
+        <w:rPr>
+          <w:rFonts w:ascii="Arial" w:hAnsi="Arial" w:cs="Arial"/>
+          <w:sz w:val="28"/>
+          <w:szCs w:val="28"/>
+          <w:lang w:val="en-US"/>
+        </w:rPr>
+        <w:t>на</w:t>
+      </w:r>
+      <w:proofErr w:type="spellEnd"/>
+      <w:r>
+        <w:rPr>
+          <w:rFonts w:ascii="Arial" w:hAnsi="Arial" w:cs="Arial"/>
+          <w:sz w:val="28"/>
+          <w:szCs w:val="28"/>
+          <w:lang w:val="en-US"/>
+        </w:rPr>
+        <w:t xml:space="preserve"> </w:t>
+      </w:r>
+      <w:proofErr w:type="spellStart"/>
+      <w:r>
+        <w:rPr>
+          <w:rFonts w:ascii="Arial" w:hAnsi="Arial" w:cs="Arial"/>
+          <w:sz w:val="28"/>
+          <w:szCs w:val="28"/>
+          <w:lang w:val="en-US"/>
+        </w:rPr>
+        <w:t>друг</w:t>
+      </w:r>
+      <w:proofErr w:type="spellEnd"/>
+      <w:r>
+        <w:rPr>
+          <w:rFonts w:ascii="Arial" w:hAnsi="Arial" w:cs="Arial"/>
+          <w:sz w:val="28"/>
+          <w:szCs w:val="28"/>
+          <w:lang w:val="en-US"/>
+        </w:rPr>
+        <w:t xml:space="preserve">, </w:t>
+      </w:r>
+      <w:proofErr w:type="spellStart"/>
+      <w:r>
+        <w:rPr>
+          <w:rFonts w:ascii="Arial" w:hAnsi="Arial" w:cs="Arial"/>
+          <w:sz w:val="28"/>
+          <w:szCs w:val="28"/>
+          <w:lang w:val="en-US"/>
+        </w:rPr>
+        <w:t>като</w:t>
+      </w:r>
+      <w:proofErr w:type="spellEnd"/>
+      <w:r>
+        <w:rPr>
+          <w:rFonts w:ascii="Arial" w:hAnsi="Arial" w:cs="Arial"/>
+          <w:sz w:val="28"/>
+          <w:szCs w:val="28"/>
+          <w:lang w:val="en-US"/>
+        </w:rPr>
+        <w:t xml:space="preserve"> </w:t>
+      </w:r>
+      <w:proofErr w:type="spellStart"/>
+      <w:r>
+        <w:rPr>
+          <w:rFonts w:ascii="Arial" w:hAnsi="Arial" w:cs="Arial"/>
+          <w:sz w:val="28"/>
+          <w:szCs w:val="28"/>
+          <w:lang w:val="en-US"/>
+        </w:rPr>
+        <w:t>претендираш</w:t>
+      </w:r>
+      <w:proofErr w:type="spellEnd"/>
+      <w:r>
+        <w:rPr>
+          <w:rFonts w:ascii="Arial" w:hAnsi="Arial" w:cs="Arial"/>
+          <w:sz w:val="28"/>
+          <w:szCs w:val="28"/>
+          <w:lang w:val="en-US"/>
+        </w:rPr>
+        <w:t xml:space="preserve">, </w:t>
+      </w:r>
+      <w:proofErr w:type="spellStart"/>
+      <w:r>
+        <w:rPr>
+          <w:rFonts w:ascii="Arial" w:hAnsi="Arial" w:cs="Arial"/>
+          <w:sz w:val="28"/>
+          <w:szCs w:val="28"/>
+          <w:lang w:val="en-US"/>
+        </w:rPr>
+        <w:t>че</w:t>
+      </w:r>
+      <w:proofErr w:type="spellEnd"/>
+      <w:r>
+        <w:rPr>
+          <w:rFonts w:ascii="Arial" w:hAnsi="Arial" w:cs="Arial"/>
+          <w:sz w:val="28"/>
+          <w:szCs w:val="28"/>
+          <w:lang w:val="en-US"/>
+        </w:rPr>
+        <w:t xml:space="preserve"> </w:t>
+      </w:r>
+      <w:proofErr w:type="spellStart"/>
+      <w:r>
+        <w:rPr>
+          <w:rFonts w:ascii="Arial" w:hAnsi="Arial" w:cs="Arial"/>
+          <w:sz w:val="28"/>
+          <w:szCs w:val="28"/>
+          <w:lang w:val="en-US"/>
+        </w:rPr>
+        <w:t>са</w:t>
+      </w:r>
+      <w:proofErr w:type="spellEnd"/>
+      <w:r>
+        <w:rPr>
+          <w:rFonts w:ascii="Arial" w:hAnsi="Arial" w:cs="Arial"/>
+          <w:sz w:val="28"/>
+          <w:szCs w:val="28"/>
+          <w:lang w:val="en-US"/>
+        </w:rPr>
+        <w:t xml:space="preserve"> </w:t>
+      </w:r>
+      <w:proofErr w:type="spellStart"/>
+      <w:r>
+        <w:rPr>
+          <w:rFonts w:ascii="Arial" w:hAnsi="Arial" w:cs="Arial"/>
+          <w:sz w:val="28"/>
+          <w:szCs w:val="28"/>
+          <w:lang w:val="en-US"/>
+        </w:rPr>
+        <w:t>твои</w:t>
+      </w:r>
+      <w:proofErr w:type="spellEnd"/>
       <w:r>
         <w:rPr>
           <w:rFonts w:ascii="Arial" w:hAnsi="Arial" w:cs="Arial"/>
@@ -885,1926 +1512,473 @@
         </w:rPr>
         <w:t>.</w:t>
       </w:r>
-      <w:r>
-        <w:rPr>
-          <w:rFonts w:ascii="Arial" w:hAnsi="Arial" w:cs="Arial"/>
-          <w:sz w:val="28"/>
-          <w:szCs w:val="28"/>
-        </w:rPr>
-        <w:t xml:space="preserve"> За ясното </w:t>
-      </w:r>
-      <w:r>
-        <w:rPr>
-          <w:rFonts w:ascii="Arial" w:hAnsi="Arial" w:cs="Arial"/>
-          <w:sz w:val="28"/>
-          <w:szCs w:val="28"/>
-        </w:rPr>
-        <w:t>съм</w:t>
-      </w:r>
-      <w:r>
-        <w:rPr>
-          <w:rFonts w:ascii="Arial" w:hAnsi="Arial" w:cs="Arial"/>
-          <w:sz w:val="28"/>
-          <w:szCs w:val="28"/>
-        </w:rPr>
-        <w:t xml:space="preserve"> дем</w:t>
-      </w:r>
-      <w:r>
-        <w:rPr>
-          <w:rFonts w:ascii="Arial" w:hAnsi="Arial" w:cs="Arial"/>
-          <w:sz w:val="28"/>
-          <w:szCs w:val="28"/>
-        </w:rPr>
-        <w:t xml:space="preserve">онстрирали работата на </w:t>
-      </w:r>
-      <w:r>
-        <w:rPr>
-          <w:rFonts w:ascii="Arial" w:hAnsi="Arial" w:cs="Arial"/>
-          <w:sz w:val="28"/>
-          <w:szCs w:val="28"/>
-          <w:lang w:val="en-US"/>
-        </w:rPr>
-        <w:t>K-Means</w:t>
-      </w:r>
-      <w:r>
-        <w:rPr>
-          <w:rFonts w:ascii="Arial" w:hAnsi="Arial" w:cs="Arial"/>
-          <w:sz w:val="28"/>
-          <w:szCs w:val="28"/>
-        </w:rPr>
-        <w:t xml:space="preserve"> в ясен потребителски интерфейс.</w:t>
-      </w:r>
-      <w:r>
-        <w:rPr>
-          <w:rFonts w:ascii="Arial" w:hAnsi="Arial" w:cs="Arial"/>
-          <w:sz w:val="28"/>
-          <w:szCs w:val="28"/>
-          <w:lang w:val="en-US"/>
-        </w:rPr>
-        <w:t xml:space="preserve"> </w:t>
-      </w:r>
-      <w:r>
-        <w:rPr>
-          <w:rFonts w:ascii="Arial" w:hAnsi="Arial" w:cs="Arial"/>
-          <w:sz w:val="28"/>
-          <w:szCs w:val="28"/>
-        </w:rPr>
-        <w:t>Клъстеризацията се извършва в 2мерното пространство . Представянето на точките е чрез Гаусово разпределение</w:t>
-      </w:r>
-      <w:r>
-        <w:rPr>
-          <w:rFonts w:ascii="Arial" w:hAnsi="Arial" w:cs="Arial"/>
-          <w:sz w:val="28"/>
-          <w:szCs w:val="28"/>
-          <w:lang w:val="en-US"/>
-        </w:rPr>
-        <w:t>(</w:t>
-      </w:r>
-      <w:r>
-        <w:rPr>
-          <w:rFonts w:ascii="Arial" w:hAnsi="Arial" w:cs="Arial"/>
-          <w:sz w:val="28"/>
-          <w:szCs w:val="28"/>
-        </w:rPr>
-        <w:t xml:space="preserve">Опцията </w:t>
-      </w:r>
-      <w:r>
-        <w:rPr>
-          <w:rFonts w:ascii="Arial" w:hAnsi="Arial" w:cs="Arial"/>
-          <w:sz w:val="28"/>
-          <w:szCs w:val="28"/>
-          <w:lang w:val="en-US"/>
-        </w:rPr>
-        <w:t>Draw Cluster</w:t>
-      </w:r>
-      <w:r>
-        <w:rPr>
-          <w:rFonts w:ascii="Arial" w:hAnsi="Arial" w:cs="Arial"/>
-          <w:sz w:val="28"/>
-          <w:szCs w:val="28"/>
-        </w:rPr>
-        <w:t xml:space="preserve"> </w:t>
-      </w:r>
-      <w:r>
-        <w:rPr>
-          <w:rFonts w:ascii="Arial" w:hAnsi="Arial" w:cs="Arial"/>
-          <w:sz w:val="28"/>
-          <w:szCs w:val="28"/>
-          <w:lang w:val="en-US"/>
-        </w:rPr>
-        <w:t>)</w:t>
-      </w:r>
-      <w:r>
-        <w:rPr>
-          <w:rFonts w:ascii="Arial" w:hAnsi="Arial" w:cs="Arial"/>
-          <w:sz w:val="28"/>
-          <w:szCs w:val="28"/>
-        </w:rPr>
-        <w:t>. Дадена е възможност потребителя сам да избере дали да пусне целия алгоритъм(Опцията</w:t>
-      </w:r>
-      <w:r>
-        <w:rPr>
-          <w:rFonts w:ascii="Arial" w:hAnsi="Arial" w:cs="Arial"/>
-          <w:sz w:val="28"/>
-          <w:szCs w:val="28"/>
-          <w:lang w:val="en-US"/>
-        </w:rPr>
-        <w:t>Run</w:t>
-      </w:r>
-      <w:r>
-        <w:rPr>
-          <w:rFonts w:ascii="Arial" w:hAnsi="Arial" w:cs="Arial"/>
-          <w:sz w:val="28"/>
-          <w:szCs w:val="28"/>
-        </w:rPr>
-        <w:t xml:space="preserve">) или да го разгледа стъпка по стъпка(Оццията </w:t>
-      </w:r>
-      <w:r>
-        <w:rPr>
-          <w:rFonts w:ascii="Arial" w:hAnsi="Arial" w:cs="Arial"/>
-          <w:sz w:val="28"/>
-          <w:szCs w:val="28"/>
-          <w:lang w:val="en-US"/>
-        </w:rPr>
-        <w:t>Start -&gt; Step</w:t>
-      </w:r>
-      <w:r>
-        <w:rPr>
-          <w:rFonts w:ascii="Arial" w:hAnsi="Arial" w:cs="Arial"/>
-          <w:sz w:val="28"/>
-          <w:szCs w:val="28"/>
-        </w:rPr>
-        <w:t>).Чрез падащо меню се дава опция за избор на броя клъстери, като те варират между 2 и 8</w:t>
-      </w:r>
-      <w:r>
-        <w:rPr>
-          <w:rFonts w:ascii="Arial" w:hAnsi="Arial" w:cs="Arial"/>
-          <w:sz w:val="28"/>
-          <w:szCs w:val="28"/>
+      <w:proofErr w:type="gramEnd"/>
+      <w:r>
+        <w:rPr>
+          <w:rFonts w:ascii="Arial" w:hAnsi="Arial" w:cs="Arial"/>
+          <w:sz w:val="28"/>
+          <w:szCs w:val="28"/>
+          <w:lang w:val="en-US"/>
+        </w:rPr>
+        <w:t xml:space="preserve"> </w:t>
+      </w:r>
+      <w:proofErr w:type="spellStart"/>
+      <w:proofErr w:type="gramStart"/>
+      <w:r>
+        <w:rPr>
+          <w:rFonts w:ascii="Arial" w:hAnsi="Arial" w:cs="Arial"/>
+          <w:sz w:val="28"/>
+          <w:szCs w:val="28"/>
+          <w:lang w:val="en-US"/>
+        </w:rPr>
+        <w:t>Това</w:t>
+      </w:r>
+      <w:proofErr w:type="spellEnd"/>
+      <w:r>
+        <w:rPr>
+          <w:rFonts w:ascii="Arial" w:hAnsi="Arial" w:cs="Arial"/>
+          <w:sz w:val="28"/>
+          <w:szCs w:val="28"/>
+          <w:lang w:val="en-US"/>
+        </w:rPr>
+        <w:t xml:space="preserve"> е </w:t>
+      </w:r>
+      <w:proofErr w:type="spellStart"/>
+      <w:r>
+        <w:rPr>
+          <w:rFonts w:ascii="Arial" w:hAnsi="Arial" w:cs="Arial"/>
+          <w:sz w:val="28"/>
+          <w:szCs w:val="28"/>
+          <w:lang w:val="en-US"/>
+        </w:rPr>
+        <w:t>форма</w:t>
+      </w:r>
+      <w:proofErr w:type="spellEnd"/>
+      <w:r>
+        <w:rPr>
+          <w:rFonts w:ascii="Arial" w:hAnsi="Arial" w:cs="Arial"/>
+          <w:sz w:val="28"/>
+          <w:szCs w:val="28"/>
+          <w:lang w:val="en-US"/>
+        </w:rPr>
+        <w:t xml:space="preserve"> </w:t>
+      </w:r>
+      <w:proofErr w:type="spellStart"/>
+      <w:r>
+        <w:rPr>
+          <w:rFonts w:ascii="Arial" w:hAnsi="Arial" w:cs="Arial"/>
+          <w:sz w:val="28"/>
+          <w:szCs w:val="28"/>
+          <w:lang w:val="en-US"/>
+        </w:rPr>
+        <w:t>на</w:t>
+      </w:r>
+      <w:proofErr w:type="spellEnd"/>
+      <w:r>
+        <w:rPr>
+          <w:rFonts w:ascii="Arial" w:hAnsi="Arial" w:cs="Arial"/>
+          <w:sz w:val="28"/>
+          <w:szCs w:val="28"/>
+          <w:lang w:val="en-US"/>
+        </w:rPr>
+        <w:t xml:space="preserve"> </w:t>
+      </w:r>
+      <w:proofErr w:type="spellStart"/>
+      <w:r>
+        <w:rPr>
+          <w:rFonts w:ascii="Arial" w:hAnsi="Arial" w:cs="Arial"/>
+          <w:sz w:val="28"/>
+          <w:szCs w:val="28"/>
+          <w:lang w:val="en-US"/>
+        </w:rPr>
+        <w:t>преписване</w:t>
+      </w:r>
+      <w:proofErr w:type="spellEnd"/>
+      <w:r>
+        <w:rPr>
+          <w:rFonts w:ascii="Arial" w:hAnsi="Arial" w:cs="Arial"/>
+          <w:sz w:val="28"/>
+          <w:szCs w:val="28"/>
+          <w:lang w:val="en-US"/>
         </w:rPr>
         <w:t>.</w:t>
       </w:r>
-      <w:r>
-        <w:rPr>
-          <w:rFonts w:ascii="Arial" w:hAnsi="Arial" w:cs="Arial"/>
-          <w:sz w:val="28"/>
-          <w:szCs w:val="28"/>
-        </w:rPr>
-        <w:t>След стартиране на програмата различните клъстери се оцветяват в различни цветове.</w:t>
-      </w:r>
-      <w:r>
-        <w:rPr>
-          <w:rFonts w:ascii="Arial" w:hAnsi="Arial" w:cs="Arial"/>
-          <w:sz w:val="28"/>
-          <w:szCs w:val="28"/>
-        </w:rPr>
-        <w:t>Има възможност за следене на историята на центровете на клъстерите(</w:t>
-      </w:r>
-      <w:r>
-        <w:rPr>
-          <w:rFonts w:ascii="Arial" w:hAnsi="Arial" w:cs="Arial"/>
-          <w:sz w:val="28"/>
-          <w:szCs w:val="28"/>
-        </w:rPr>
-        <w:t>О</w:t>
-      </w:r>
-      <w:r>
-        <w:rPr>
-          <w:rFonts w:ascii="Arial" w:hAnsi="Arial" w:cs="Arial"/>
-          <w:sz w:val="28"/>
-          <w:szCs w:val="28"/>
-        </w:rPr>
-        <w:t xml:space="preserve">пцията </w:t>
-      </w:r>
-      <w:r>
-        <w:rPr>
-          <w:rFonts w:ascii="Arial" w:hAnsi="Arial" w:cs="Arial"/>
-          <w:sz w:val="28"/>
-          <w:szCs w:val="28"/>
-          <w:lang w:val="en-US"/>
-        </w:rPr>
-        <w:t>Show History</w:t>
-      </w:r>
-      <w:r>
-        <w:rPr>
-          <w:rFonts w:ascii="Arial" w:hAnsi="Arial" w:cs="Arial"/>
-          <w:sz w:val="28"/>
-          <w:szCs w:val="28"/>
-        </w:rPr>
-        <w:t>)</w:t>
-      </w:r>
-      <w:r>
-        <w:rPr>
-          <w:rFonts w:ascii="Arial" w:hAnsi="Arial" w:cs="Arial"/>
-          <w:sz w:val="28"/>
-          <w:szCs w:val="28"/>
-          <w:lang w:val="en-US"/>
-        </w:rPr>
-        <w:t xml:space="preserve">. </w:t>
-      </w:r>
-      <w:r>
-        <w:rPr>
-          <w:rFonts w:ascii="Arial" w:hAnsi="Arial" w:cs="Arial"/>
-          <w:sz w:val="28"/>
-          <w:szCs w:val="28"/>
-        </w:rPr>
-        <w:t xml:space="preserve">Потребителят може да изчисти работния прозорец(Опцията </w:t>
-      </w:r>
-      <w:r>
-        <w:rPr>
-          <w:rFonts w:ascii="Arial" w:hAnsi="Arial" w:cs="Arial"/>
-          <w:sz w:val="28"/>
-          <w:szCs w:val="28"/>
-          <w:lang w:val="en-US"/>
-        </w:rPr>
-        <w:t>Reset</w:t>
-      </w:r>
-      <w:r>
-        <w:rPr>
-          <w:rFonts w:ascii="Arial" w:hAnsi="Arial" w:cs="Arial"/>
-          <w:sz w:val="28"/>
-          <w:szCs w:val="28"/>
-        </w:rPr>
-        <w:t>)</w:t>
-      </w:r>
-      <w:r>
-        <w:rPr>
-          <w:rFonts w:ascii="Arial" w:hAnsi="Arial" w:cs="Arial"/>
-          <w:sz w:val="28"/>
-          <w:szCs w:val="28"/>
-          <w:lang w:val="en-US"/>
-        </w:rPr>
-        <w:t xml:space="preserve"> </w:t>
-      </w:r>
-      <w:r>
-        <w:rPr>
-          <w:rFonts w:ascii="Arial" w:hAnsi="Arial" w:cs="Arial"/>
-          <w:sz w:val="28"/>
-          <w:szCs w:val="28"/>
-        </w:rPr>
-        <w:t>ил</w:t>
-      </w:r>
-      <w:r>
-        <w:rPr>
-          <w:rFonts w:ascii="Arial" w:hAnsi="Arial" w:cs="Arial"/>
-          <w:sz w:val="28"/>
-          <w:szCs w:val="28"/>
-        </w:rPr>
-        <w:t xml:space="preserve">и да наблюдава клъстеризацията </w:t>
-      </w:r>
-      <w:r>
-        <w:rPr>
-          <w:rFonts w:ascii="Arial" w:hAnsi="Arial" w:cs="Arial"/>
-          <w:sz w:val="28"/>
-          <w:szCs w:val="28"/>
-        </w:rPr>
-        <w:t xml:space="preserve"> от самото начало(Опцията </w:t>
-      </w:r>
-      <w:r>
-        <w:rPr>
-          <w:rFonts w:ascii="Arial" w:hAnsi="Arial" w:cs="Arial"/>
-          <w:sz w:val="28"/>
-          <w:szCs w:val="28"/>
-          <w:lang w:val="en-US"/>
-        </w:rPr>
-        <w:t>New Start</w:t>
-      </w:r>
-      <w:r>
-        <w:rPr>
-          <w:rFonts w:ascii="Arial" w:hAnsi="Arial" w:cs="Arial"/>
-          <w:sz w:val="28"/>
-          <w:szCs w:val="28"/>
-        </w:rPr>
-        <w:t>)</w:t>
-      </w:r>
-    </w:p>
-    <w:p>
-      <w:pPr>
-        <w:pStyle w:val="NormalWeb"/>
-        <w:spacing w:before="0" w:beforeAutospacing="0" w:after="0" w:afterAutospacing="0"/>
-        <w:rPr>
-          <w:rFonts w:ascii="Arial" w:hAnsi="Arial" w:cs="Arial"/>
-          <w:sz w:val="28"/>
-          <w:szCs w:val="28"/>
-        </w:rPr>
-      </w:pPr>
-      <w:r>
-        <w:rPr>
-          <w:rFonts w:ascii="Arial" w:hAnsi="Arial" w:cs="Arial"/>
-          <w:sz w:val="28"/>
-          <w:szCs w:val="28"/>
-        </w:rPr>
-        <w:t>За удобство под панела с клъстерите са описани накратко стъпките на алгоритъма. Активната за момента стъпка се оцветява в червено.</w:t>
-      </w:r>
-    </w:p>
-    <w:p>
-      <w:pPr>
-        <w:pStyle w:val="NormalWeb"/>
-        <w:spacing w:before="0" w:beforeAutospacing="0" w:after="0" w:afterAutospacing="0"/>
-        <w:rPr>
-          <w:rFonts w:ascii="Arial" w:hAnsi="Arial" w:cs="Arial"/>
-          <w:sz w:val="28"/>
-          <w:szCs w:val="28"/>
-        </w:rPr>
-      </w:pPr>
-    </w:p>
-    <w:p>
-      <w:pPr>
-        <w:pStyle w:val="NormalWeb"/>
-        <w:spacing w:before="0" w:beforeAutospacing="0" w:after="0" w:afterAutospacing="0"/>
-        <w:rPr>
-          <w:rFonts w:ascii="Arial" w:hAnsi="Arial" w:cs="Arial"/>
-          <w:sz w:val="28"/>
-          <w:szCs w:val="28"/>
-        </w:rPr>
-      </w:pPr>
-      <w:r>
-        <w:rPr>
-          <w:rFonts w:ascii="Arial" w:hAnsi="Arial" w:cs="Arial"/>
-          <w:sz w:val="28"/>
-          <w:szCs w:val="28"/>
+      <w:proofErr w:type="gramEnd"/>
+      <w:r>
+        <w:rPr>
+          <w:rFonts w:ascii="Arial" w:hAnsi="Arial" w:cs="Arial"/>
+          <w:sz w:val="28"/>
+          <w:szCs w:val="28"/>
+          <w:lang w:val="en-US"/>
+        </w:rPr>
+        <w:t xml:space="preserve"> „</w:t>
+      </w:r>
+    </w:p>
+    <w:p>
+      <w:pPr>
+        <w:pStyle w:val="NormalWeb"/>
+        <w:spacing w:after="0"/>
+        <w:rPr>
+          <w:rFonts w:ascii="Arial" w:hAnsi="Arial" w:cs="Arial"/>
+          <w:sz w:val="28"/>
+          <w:szCs w:val="28"/>
+        </w:rPr>
+      </w:pPr>
+      <w:proofErr w:type="spellStart"/>
+      <w:proofErr w:type="gramStart"/>
+      <w:r>
+        <w:rPr>
+          <w:rFonts w:ascii="Arial" w:hAnsi="Arial" w:cs="Arial"/>
+          <w:sz w:val="28"/>
+          <w:szCs w:val="28"/>
+          <w:lang w:val="en-US"/>
+        </w:rPr>
+        <w:t>Темата</w:t>
+      </w:r>
+      <w:proofErr w:type="spellEnd"/>
+      <w:r>
+        <w:rPr>
+          <w:rFonts w:ascii="Arial" w:hAnsi="Arial" w:cs="Arial"/>
+          <w:sz w:val="28"/>
+          <w:szCs w:val="28"/>
+          <w:lang w:val="en-US"/>
+        </w:rPr>
+        <w:t xml:space="preserve"> </w:t>
+      </w:r>
+      <w:proofErr w:type="spellStart"/>
+      <w:r>
+        <w:rPr>
+          <w:rFonts w:ascii="Arial" w:hAnsi="Arial" w:cs="Arial"/>
+          <w:sz w:val="28"/>
+          <w:szCs w:val="28"/>
+          <w:lang w:val="en-US"/>
+        </w:rPr>
+        <w:t>на</w:t>
+      </w:r>
+      <w:proofErr w:type="spellEnd"/>
+      <w:r>
+        <w:rPr>
+          <w:rFonts w:ascii="Arial" w:hAnsi="Arial" w:cs="Arial"/>
+          <w:sz w:val="28"/>
+          <w:szCs w:val="28"/>
+          <w:lang w:val="en-US"/>
+        </w:rPr>
+        <w:t xml:space="preserve"> </w:t>
+      </w:r>
+      <w:proofErr w:type="spellStart"/>
+      <w:r>
+        <w:rPr>
+          <w:rFonts w:ascii="Arial" w:hAnsi="Arial" w:cs="Arial"/>
+          <w:sz w:val="28"/>
+          <w:szCs w:val="28"/>
+          <w:lang w:val="en-US"/>
+        </w:rPr>
+        <w:t>тази</w:t>
+      </w:r>
+      <w:proofErr w:type="spellEnd"/>
+      <w:r>
+        <w:rPr>
+          <w:rFonts w:ascii="Arial" w:hAnsi="Arial" w:cs="Arial"/>
+          <w:sz w:val="28"/>
+          <w:szCs w:val="28"/>
+          <w:lang w:val="en-US"/>
+        </w:rPr>
+        <w:t xml:space="preserve"> </w:t>
+      </w:r>
+      <w:proofErr w:type="spellStart"/>
+      <w:r>
+        <w:rPr>
+          <w:rFonts w:ascii="Arial" w:hAnsi="Arial" w:cs="Arial"/>
+          <w:sz w:val="28"/>
+          <w:szCs w:val="28"/>
+          <w:lang w:val="en-US"/>
+        </w:rPr>
+        <w:t>курсова</w:t>
+      </w:r>
+      <w:proofErr w:type="spellEnd"/>
+      <w:r>
+        <w:rPr>
+          <w:rFonts w:ascii="Arial" w:hAnsi="Arial" w:cs="Arial"/>
+          <w:sz w:val="28"/>
+          <w:szCs w:val="28"/>
+          <w:lang w:val="en-US"/>
+        </w:rPr>
+        <w:t xml:space="preserve"> </w:t>
+      </w:r>
+      <w:proofErr w:type="spellStart"/>
+      <w:r>
+        <w:rPr>
+          <w:rFonts w:ascii="Arial" w:hAnsi="Arial" w:cs="Arial"/>
+          <w:sz w:val="28"/>
+          <w:szCs w:val="28"/>
+          <w:lang w:val="en-US"/>
+        </w:rPr>
+        <w:t>работа</w:t>
+      </w:r>
+      <w:proofErr w:type="spellEnd"/>
+      <w:r>
+        <w:rPr>
+          <w:rFonts w:ascii="Arial" w:hAnsi="Arial" w:cs="Arial"/>
+          <w:sz w:val="28"/>
+          <w:szCs w:val="28"/>
+          <w:lang w:val="en-US"/>
+        </w:rPr>
+        <w:t xml:space="preserve"> е </w:t>
+      </w:r>
+      <w:proofErr w:type="spellStart"/>
+      <w:r>
+        <w:rPr>
+          <w:rFonts w:ascii="Arial" w:hAnsi="Arial" w:cs="Arial"/>
+          <w:sz w:val="28"/>
+          <w:szCs w:val="28"/>
+          <w:lang w:val="en-US"/>
+        </w:rPr>
+        <w:t>взаимствана</w:t>
+      </w:r>
+      <w:proofErr w:type="spellEnd"/>
+      <w:r>
+        <w:rPr>
+          <w:rFonts w:ascii="Arial" w:hAnsi="Arial" w:cs="Arial"/>
+          <w:sz w:val="28"/>
+          <w:szCs w:val="28"/>
+          <w:lang w:val="en-US"/>
+        </w:rPr>
+        <w:t xml:space="preserve"> </w:t>
+      </w:r>
+      <w:proofErr w:type="spellStart"/>
+      <w:r>
+        <w:rPr>
+          <w:rFonts w:ascii="Arial" w:hAnsi="Arial" w:cs="Arial"/>
+          <w:sz w:val="28"/>
+          <w:szCs w:val="28"/>
+          <w:lang w:val="en-US"/>
+        </w:rPr>
+        <w:t>от</w:t>
+      </w:r>
+      <w:proofErr w:type="spellEnd"/>
+      <w:r>
+        <w:rPr>
+          <w:rFonts w:ascii="Arial" w:hAnsi="Arial" w:cs="Arial"/>
+          <w:sz w:val="28"/>
+          <w:szCs w:val="28"/>
+          <w:lang w:val="en-US"/>
+        </w:rPr>
+        <w:t xml:space="preserve"> </w:t>
+      </w:r>
+      <w:proofErr w:type="spellStart"/>
+      <w:r>
+        <w:rPr>
+          <w:rFonts w:ascii="Arial" w:hAnsi="Arial" w:cs="Arial"/>
+          <w:sz w:val="28"/>
+          <w:szCs w:val="28"/>
+          <w:lang w:val="en-US"/>
+        </w:rPr>
+        <w:t>курса</w:t>
+      </w:r>
+      <w:proofErr w:type="spellEnd"/>
+      <w:r>
+        <w:rPr>
+          <w:rFonts w:ascii="Arial" w:hAnsi="Arial" w:cs="Arial"/>
+          <w:sz w:val="28"/>
+          <w:szCs w:val="28"/>
+          <w:lang w:val="en-US"/>
+        </w:rPr>
+        <w:t xml:space="preserve"> </w:t>
+      </w:r>
+      <w:proofErr w:type="spellStart"/>
+      <w:r>
+        <w:rPr>
+          <w:rFonts w:ascii="Arial" w:hAnsi="Arial" w:cs="Arial"/>
+          <w:sz w:val="28"/>
+          <w:szCs w:val="28"/>
+          <w:lang w:val="en-US"/>
+        </w:rPr>
+        <w:t>по</w:t>
+      </w:r>
+      <w:proofErr w:type="spellEnd"/>
+      <w:r>
+        <w:rPr>
+          <w:rFonts w:ascii="Arial" w:hAnsi="Arial" w:cs="Arial"/>
+          <w:sz w:val="28"/>
+          <w:szCs w:val="28"/>
+          <w:lang w:val="en-US"/>
+        </w:rPr>
+        <w:t xml:space="preserve"> „</w:t>
+      </w:r>
+      <w:r>
+        <w:rPr>
+          <w:rFonts w:ascii="Arial" w:hAnsi="Arial" w:cs="Arial"/>
+          <w:sz w:val="28"/>
+          <w:szCs w:val="28"/>
+        </w:rPr>
+        <w:t>Изкуствен интелект</w:t>
+      </w:r>
+      <w:r>
+        <w:rPr>
+          <w:rFonts w:ascii="Arial" w:hAnsi="Arial" w:cs="Arial"/>
+          <w:sz w:val="28"/>
+          <w:szCs w:val="28"/>
+          <w:lang w:val="en-US"/>
+        </w:rPr>
+        <w:t xml:space="preserve">” </w:t>
+      </w:r>
+      <w:proofErr w:type="spellStart"/>
+      <w:r>
+        <w:rPr>
+          <w:rFonts w:ascii="Arial" w:hAnsi="Arial" w:cs="Arial"/>
+          <w:sz w:val="28"/>
+          <w:szCs w:val="28"/>
+          <w:lang w:val="en-US"/>
+        </w:rPr>
+        <w:t>като</w:t>
+      </w:r>
+      <w:proofErr w:type="spellEnd"/>
+      <w:r>
+        <w:rPr>
+          <w:rFonts w:ascii="Arial" w:hAnsi="Arial" w:cs="Arial"/>
+          <w:sz w:val="28"/>
+          <w:szCs w:val="28"/>
+          <w:lang w:val="en-US"/>
+        </w:rPr>
+        <w:t xml:space="preserve"> </w:t>
+      </w:r>
+      <w:proofErr w:type="spellStart"/>
+      <w:r>
+        <w:rPr>
+          <w:rFonts w:ascii="Arial" w:hAnsi="Arial" w:cs="Arial"/>
+          <w:sz w:val="28"/>
+          <w:szCs w:val="28"/>
+          <w:lang w:val="en-US"/>
+        </w:rPr>
+        <w:t>част</w:t>
+      </w:r>
+      <w:proofErr w:type="spellEnd"/>
+      <w:r>
+        <w:rPr>
+          <w:rFonts w:ascii="Arial" w:hAnsi="Arial" w:cs="Arial"/>
+          <w:sz w:val="28"/>
+          <w:szCs w:val="28"/>
+          <w:lang w:val="en-US"/>
+        </w:rPr>
+        <w:t xml:space="preserve"> </w:t>
+      </w:r>
+      <w:proofErr w:type="spellStart"/>
+      <w:r>
+        <w:rPr>
+          <w:rFonts w:ascii="Arial" w:hAnsi="Arial" w:cs="Arial"/>
+          <w:sz w:val="28"/>
+          <w:szCs w:val="28"/>
+          <w:lang w:val="en-US"/>
+        </w:rPr>
+        <w:t>от</w:t>
+      </w:r>
+      <w:proofErr w:type="spellEnd"/>
+      <w:r>
+        <w:rPr>
+          <w:rFonts w:ascii="Arial" w:hAnsi="Arial" w:cs="Arial"/>
+          <w:sz w:val="28"/>
+          <w:szCs w:val="28"/>
+          <w:lang w:val="en-US"/>
+        </w:rPr>
+        <w:t xml:space="preserve"> </w:t>
+      </w:r>
+      <w:proofErr w:type="spellStart"/>
+      <w:r>
+        <w:rPr>
+          <w:rFonts w:ascii="Arial" w:hAnsi="Arial" w:cs="Arial"/>
+          <w:sz w:val="28"/>
+          <w:szCs w:val="28"/>
+          <w:lang w:val="en-US"/>
+        </w:rPr>
+        <w:t>преподавания</w:t>
+      </w:r>
+      <w:proofErr w:type="spellEnd"/>
+      <w:r>
+        <w:rPr>
+          <w:rFonts w:ascii="Arial" w:hAnsi="Arial" w:cs="Arial"/>
+          <w:sz w:val="28"/>
+          <w:szCs w:val="28"/>
+          <w:lang w:val="en-US"/>
+        </w:rPr>
+        <w:t xml:space="preserve"> </w:t>
+      </w:r>
+      <w:proofErr w:type="spellStart"/>
+      <w:r>
+        <w:rPr>
+          <w:rFonts w:ascii="Arial" w:hAnsi="Arial" w:cs="Arial"/>
+          <w:sz w:val="28"/>
+          <w:szCs w:val="28"/>
+          <w:lang w:val="en-US"/>
+        </w:rPr>
+        <w:t>материал</w:t>
+      </w:r>
+      <w:proofErr w:type="spellEnd"/>
+      <w:r>
+        <w:rPr>
+          <w:rFonts w:ascii="Arial" w:hAnsi="Arial" w:cs="Arial"/>
+          <w:sz w:val="28"/>
+          <w:szCs w:val="28"/>
+          <w:lang w:val="en-US"/>
+        </w:rPr>
+        <w:t xml:space="preserve"> </w:t>
+      </w:r>
+      <w:r>
+        <w:rPr>
+          <w:rFonts w:ascii="Arial" w:hAnsi="Arial" w:cs="Arial"/>
+          <w:sz w:val="28"/>
+          <w:szCs w:val="28"/>
+        </w:rPr>
+        <w:t>като всички изречения, илюстрации и програми от други хора са изрично цитирани.</w:t>
+      </w:r>
+      <w:proofErr w:type="gramEnd"/>
+      <w:r>
+        <w:rPr>
+          <w:rFonts w:ascii="Arial" w:hAnsi="Arial" w:cs="Arial"/>
+          <w:sz w:val="28"/>
+          <w:szCs w:val="28"/>
+          <w:lang w:val="en-US"/>
+        </w:rPr>
+        <w:t xml:space="preserve"> </w:t>
+      </w:r>
+    </w:p>
+    <w:p>
+      <w:pPr>
+        <w:pStyle w:val="NormalWeb"/>
+        <w:spacing w:after="0"/>
+        <w:rPr>
+          <w:rFonts w:ascii="Arial" w:hAnsi="Arial" w:cs="Arial"/>
+          <w:sz w:val="28"/>
+          <w:szCs w:val="28"/>
+        </w:rPr>
+      </w:pPr>
+      <w:r>
+        <w:rPr>
+          <w:rFonts w:ascii="Arial" w:hAnsi="Arial" w:cs="Arial"/>
+          <w:sz w:val="28"/>
+          <w:szCs w:val="28"/>
+        </w:rPr>
+        <w:t>Тази курсова работа или нейна версия не са представени в друг университет или друга учебна институция.</w:t>
+      </w:r>
+    </w:p>
+    <w:p>
+      <w:pPr>
+        <w:pStyle w:val="NormalWeb"/>
+        <w:spacing w:after="0"/>
+        <w:rPr>
+          <w:rFonts w:ascii="Arial" w:hAnsi="Arial" w:cs="Arial"/>
+          <w:sz w:val="28"/>
+          <w:szCs w:val="28"/>
+          <w:lang w:val="en-US"/>
+        </w:rPr>
+      </w:pPr>
+      <w:r>
+        <w:rPr>
+          <w:rFonts w:ascii="Arial" w:hAnsi="Arial" w:cs="Arial"/>
+          <w:sz w:val="28"/>
+          <w:szCs w:val="28"/>
+          <w:lang w:val="en-US"/>
         </w:rPr>
         <w:lastRenderedPageBreak/>
-        <w:t>Алгоритъм:</w:t>
-      </w:r>
-    </w:p>
-    <w:p>
-      <w:pPr>
-        <w:pStyle w:val="NormalWeb"/>
-        <w:spacing w:before="0" w:beforeAutospacing="0" w:after="0" w:afterAutospacing="0"/>
-        <w:ind w:firstLine="708"/>
-        <w:rPr>
-          <w:rFonts w:ascii="Arial" w:hAnsi="Arial" w:cs="Arial"/>
-          <w:sz w:val="28"/>
-          <w:szCs w:val="28"/>
-        </w:rPr>
-      </w:pPr>
-      <w:r>
-        <w:rPr>
-          <w:rFonts w:ascii="Arial" w:hAnsi="Arial" w:cs="Arial"/>
-          <w:sz w:val="28"/>
-          <w:szCs w:val="28"/>
-        </w:rPr>
-        <w:t xml:space="preserve">Стъпка 1: Избират се случайни точки за 1воначалните </w:t>
-      </w:r>
-      <w:r>
-        <w:rPr>
-          <w:rFonts w:ascii="Arial" w:hAnsi="Arial" w:cs="Arial"/>
-          <w:sz w:val="28"/>
-          <w:szCs w:val="28"/>
-        </w:rPr>
-        <w:t>центрове на клъстерите</w:t>
-      </w:r>
-      <w:r>
-        <w:rPr>
-          <w:rFonts w:ascii="Arial" w:hAnsi="Arial" w:cs="Arial"/>
-          <w:sz w:val="28"/>
-          <w:szCs w:val="28"/>
-        </w:rPr>
-        <w:t xml:space="preserve"> в двумерното пространство</w:t>
-      </w:r>
-      <w:r>
-        <w:rPr>
-          <w:rFonts w:ascii="Arial" w:hAnsi="Arial" w:cs="Arial"/>
-          <w:sz w:val="28"/>
-          <w:szCs w:val="28"/>
-        </w:rPr>
-        <w:t>.</w:t>
-      </w:r>
-    </w:p>
-    <w:p>
-      <w:pPr>
-        <w:pStyle w:val="NormalWeb"/>
-        <w:spacing w:before="0" w:beforeAutospacing="0" w:after="0" w:afterAutospacing="0"/>
-        <w:ind w:firstLine="708"/>
-        <w:rPr>
-          <w:rFonts w:ascii="Arial" w:hAnsi="Arial" w:cs="Arial"/>
-          <w:sz w:val="28"/>
-          <w:szCs w:val="28"/>
-        </w:rPr>
-      </w:pPr>
-      <w:r>
-        <w:rPr>
-          <w:rFonts w:ascii="Arial" w:hAnsi="Arial" w:cs="Arial"/>
-          <w:sz w:val="28"/>
-          <w:szCs w:val="28"/>
-        </w:rPr>
-        <w:t>Стъпка 2 :Пресмята се Евклидовотто разстояние на всяка от останалите точки до текущите центрове. Всяка точка се свързва с най-близкия ит център. Това свързване е демонстрирано с оцветяване в различни цветове.</w:t>
-      </w:r>
-    </w:p>
-    <w:p>
-      <w:pPr>
-        <w:pStyle w:val="NormalWeb"/>
-        <w:spacing w:before="0" w:beforeAutospacing="0" w:after="0" w:afterAutospacing="0"/>
-        <w:ind w:firstLine="708"/>
-        <w:rPr>
-          <w:rFonts w:ascii="Arial" w:hAnsi="Arial" w:cs="Arial"/>
-          <w:sz w:val="28"/>
-          <w:szCs w:val="28"/>
-        </w:rPr>
-      </w:pPr>
-      <w:r>
-        <w:rPr>
-          <w:rFonts w:ascii="Arial" w:hAnsi="Arial" w:cs="Arial"/>
-          <w:sz w:val="28"/>
-          <w:szCs w:val="28"/>
-        </w:rPr>
-        <w:t>Стъпка</w:t>
-      </w:r>
-      <w:r>
-        <w:rPr>
-          <w:rFonts w:ascii="Arial" w:hAnsi="Arial" w:cs="Arial"/>
-          <w:sz w:val="28"/>
-          <w:szCs w:val="28"/>
-        </w:rPr>
-        <w:t xml:space="preserve"> </w:t>
-      </w:r>
-      <w:r>
-        <w:rPr>
-          <w:rFonts w:ascii="Arial" w:hAnsi="Arial" w:cs="Arial"/>
-          <w:sz w:val="28"/>
-          <w:szCs w:val="28"/>
-        </w:rPr>
-        <w:t>3: Преизчисляване на позицията на центровете като се намира средното разстояние между центъра и всички точки в прилежащата му група</w:t>
-      </w:r>
-    </w:p>
-    <w:p>
-      <w:pPr>
-        <w:pStyle w:val="NormalWeb"/>
-        <w:spacing w:before="0" w:beforeAutospacing="0" w:after="0" w:afterAutospacing="0"/>
-        <w:ind w:firstLine="708"/>
-        <w:rPr>
-          <w:rFonts w:ascii="Arial" w:hAnsi="Arial" w:cs="Arial"/>
-          <w:sz w:val="28"/>
-          <w:szCs w:val="28"/>
-        </w:rPr>
-      </w:pPr>
-      <w:r>
-        <w:rPr>
-          <w:rFonts w:ascii="Arial" w:hAnsi="Arial" w:cs="Arial"/>
-          <w:sz w:val="28"/>
-          <w:szCs w:val="28"/>
-        </w:rPr>
-        <w:t>Стъпка</w:t>
-      </w:r>
-      <w:r>
-        <w:rPr>
-          <w:rFonts w:ascii="Arial" w:hAnsi="Arial" w:cs="Arial"/>
-          <w:sz w:val="28"/>
-          <w:szCs w:val="28"/>
-        </w:rPr>
-        <w:t xml:space="preserve"> </w:t>
-      </w:r>
-      <w:r>
-        <w:rPr>
-          <w:rFonts w:ascii="Arial" w:hAnsi="Arial" w:cs="Arial"/>
-          <w:sz w:val="28"/>
-          <w:szCs w:val="28"/>
-        </w:rPr>
-        <w:t xml:space="preserve">4 : Ако </w:t>
-      </w:r>
-      <w:r>
-        <w:rPr>
-          <w:rFonts w:ascii="Arial" w:hAnsi="Arial" w:cs="Arial"/>
-          <w:sz w:val="28"/>
-          <w:szCs w:val="28"/>
-        </w:rPr>
-        <w:t>позицията на центровете не се променя, преминаваме на стъпка 5</w:t>
-      </w:r>
-      <w:r>
-        <w:rPr>
-          <w:rFonts w:ascii="Arial" w:hAnsi="Arial" w:cs="Arial"/>
-          <w:sz w:val="28"/>
-          <w:szCs w:val="28"/>
-        </w:rPr>
-        <w:t xml:space="preserve">. В противен случай преминаваме  на Точка 2 </w:t>
-      </w:r>
-      <w:r>
-        <w:rPr>
-          <w:rFonts w:ascii="Arial" w:hAnsi="Arial" w:cs="Arial"/>
-          <w:sz w:val="28"/>
-          <w:szCs w:val="28"/>
-        </w:rPr>
-        <w:t>.</w:t>
-      </w:r>
-    </w:p>
-    <w:p>
-      <w:pPr>
-        <w:pStyle w:val="NormalWeb"/>
-        <w:spacing w:before="0" w:beforeAutospacing="0" w:after="0" w:afterAutospacing="0"/>
-        <w:ind w:firstLine="708"/>
-        <w:rPr>
-          <w:rFonts w:ascii="Arial" w:hAnsi="Arial" w:cs="Arial"/>
-          <w:sz w:val="28"/>
-          <w:szCs w:val="28"/>
-        </w:rPr>
-      </w:pPr>
-      <w:r>
-        <w:rPr>
-          <w:rFonts w:ascii="Arial" w:hAnsi="Arial" w:cs="Arial"/>
-          <w:sz w:val="28"/>
-          <w:szCs w:val="28"/>
-        </w:rPr>
-        <w:t>Стъпка  5: Край на алгоритъма.</w:t>
-      </w:r>
-    </w:p>
-    <w:p>
-      <w:pPr>
-        <w:pStyle w:val="NormalWeb"/>
-        <w:spacing w:before="0" w:beforeAutospacing="0" w:after="0" w:afterAutospacing="0"/>
-        <w:ind w:firstLine="708"/>
-        <w:rPr>
-          <w:rFonts w:ascii="Arial" w:hAnsi="Arial" w:cs="Arial"/>
-          <w:sz w:val="28"/>
-          <w:szCs w:val="28"/>
-        </w:rPr>
-      </w:pPr>
-    </w:p>
-    <w:p>
-      <w:pPr>
-        <w:pStyle w:val="NormalWeb"/>
-        <w:spacing w:before="0" w:beforeAutospacing="0" w:after="0" w:afterAutospacing="0"/>
-        <w:ind w:firstLine="708"/>
-        <w:rPr>
-          <w:rFonts w:ascii="Arial" w:hAnsi="Arial" w:cs="Arial"/>
-          <w:sz w:val="28"/>
-          <w:szCs w:val="28"/>
-        </w:rPr>
-      </w:pPr>
-    </w:p>
-    <w:p>
-      <w:pPr>
-        <w:pStyle w:val="NormalWeb"/>
-        <w:spacing w:before="0" w:beforeAutospacing="0" w:after="0" w:afterAutospacing="0"/>
-        <w:ind w:firstLine="708"/>
-        <w:rPr>
-          <w:rFonts w:ascii="Arial" w:hAnsi="Arial" w:cs="Arial"/>
-          <w:sz w:val="28"/>
-          <w:szCs w:val="28"/>
-        </w:rPr>
-      </w:pPr>
-    </w:p>
-    <w:p>
-      <w:pPr>
-        <w:pStyle w:val="NormalWeb"/>
-        <w:spacing w:before="0" w:beforeAutospacing="0" w:after="0" w:afterAutospacing="0"/>
-        <w:rPr>
-          <w:rFonts w:ascii="Arial" w:hAnsi="Arial" w:cs="Arial"/>
-          <w:sz w:val="28"/>
-          <w:szCs w:val="28"/>
-        </w:rPr>
-      </w:pPr>
-      <w:r>
-        <w:rPr>
-          <w:rFonts w:ascii="Arial" w:hAnsi="Arial" w:cs="Arial"/>
-          <w:sz w:val="28"/>
-          <w:szCs w:val="28"/>
-        </w:rPr>
-        <w:t>Реализация на стъпка 2:</w:t>
-      </w:r>
-    </w:p>
-    <w:p>
-      <w:pPr>
-        <w:pStyle w:val="NormalWeb"/>
-        <w:spacing w:after="0"/>
-        <w:rPr>
-          <w:rFonts w:ascii="Arial" w:hAnsi="Arial" w:cs="Arial"/>
-          <w:sz w:val="28"/>
-          <w:szCs w:val="28"/>
-        </w:rPr>
-      </w:pPr>
-      <w:r>
-        <w:rPr>
-          <w:rFonts w:ascii="Arial" w:hAnsi="Arial" w:cs="Arial"/>
-          <w:sz w:val="28"/>
-          <w:szCs w:val="28"/>
-        </w:rPr>
-        <w:t xml:space="preserve"> public void getClosestCentroid() {</w:t>
-      </w:r>
-    </w:p>
-    <w:p>
-      <w:pPr>
-        <w:pStyle w:val="NormalWeb"/>
-        <w:spacing w:after="0"/>
-        <w:rPr>
-          <w:rFonts w:ascii="Arial" w:hAnsi="Arial" w:cs="Arial"/>
-          <w:sz w:val="28"/>
-          <w:szCs w:val="28"/>
-        </w:rPr>
-      </w:pPr>
-      <w:r>
-        <w:rPr>
-          <w:rFonts w:ascii="Arial" w:hAnsi="Arial" w:cs="Arial"/>
-          <w:sz w:val="28"/>
-          <w:szCs w:val="28"/>
-        </w:rPr>
-        <w:t xml:space="preserve">        int numExamples = CrossList.size();</w:t>
-      </w:r>
-    </w:p>
-    <w:p>
-      <w:pPr>
-        <w:pStyle w:val="NormalWeb"/>
-        <w:spacing w:after="0"/>
-        <w:rPr>
-          <w:rFonts w:ascii="Arial" w:hAnsi="Arial" w:cs="Arial"/>
-          <w:sz w:val="28"/>
-          <w:szCs w:val="28"/>
-        </w:rPr>
-      </w:pPr>
-      <w:r>
-        <w:rPr>
-          <w:rFonts w:ascii="Arial" w:hAnsi="Arial" w:cs="Arial"/>
-          <w:sz w:val="28"/>
-          <w:szCs w:val="28"/>
-        </w:rPr>
-        <w:t xml:space="preserve">        int numCentroids = Centroids.size(); // number of centroids</w:t>
-      </w:r>
-    </w:p>
-    <w:p>
-      <w:pPr>
-        <w:pStyle w:val="NormalWeb"/>
-        <w:spacing w:after="0"/>
-        <w:rPr>
-          <w:rFonts w:ascii="Arial" w:hAnsi="Arial" w:cs="Arial"/>
-          <w:sz w:val="28"/>
-          <w:szCs w:val="28"/>
-        </w:rPr>
-      </w:pPr>
-      <w:r>
-        <w:rPr>
-          <w:rFonts w:ascii="Arial" w:hAnsi="Arial" w:cs="Arial"/>
-          <w:sz w:val="28"/>
-          <w:szCs w:val="28"/>
-        </w:rPr>
-        <w:t xml:space="preserve">        double minimalDistance;</w:t>
-      </w:r>
-    </w:p>
-    <w:p>
-      <w:pPr>
-        <w:pStyle w:val="NormalWeb"/>
-        <w:spacing w:after="0"/>
-        <w:rPr>
-          <w:rFonts w:ascii="Arial" w:hAnsi="Arial" w:cs="Arial"/>
-          <w:sz w:val="28"/>
-          <w:szCs w:val="28"/>
-        </w:rPr>
-      </w:pPr>
-      <w:r>
-        <w:rPr>
-          <w:rFonts w:ascii="Arial" w:hAnsi="Arial" w:cs="Arial"/>
-          <w:sz w:val="28"/>
-          <w:szCs w:val="28"/>
-        </w:rPr>
-        <w:t xml:space="preserve">        double distToCentroid;</w:t>
-      </w:r>
-    </w:p>
-    <w:p>
-      <w:pPr>
-        <w:pStyle w:val="NormalWeb"/>
-        <w:spacing w:after="0"/>
-        <w:rPr>
-          <w:rFonts w:ascii="Arial" w:hAnsi="Arial" w:cs="Arial"/>
-          <w:sz w:val="28"/>
-          <w:szCs w:val="28"/>
-        </w:rPr>
-      </w:pPr>
-    </w:p>
-    <w:p>
-      <w:pPr>
-        <w:pStyle w:val="NormalWeb"/>
-        <w:spacing w:after="0"/>
-        <w:rPr>
-          <w:rFonts w:ascii="Arial" w:hAnsi="Arial" w:cs="Arial"/>
-          <w:sz w:val="28"/>
-          <w:szCs w:val="28"/>
-        </w:rPr>
-      </w:pPr>
-      <w:r>
-        <w:rPr>
-          <w:rFonts w:ascii="Arial" w:hAnsi="Arial" w:cs="Arial"/>
-          <w:sz w:val="28"/>
-          <w:szCs w:val="28"/>
-        </w:rPr>
-        <w:t xml:space="preserve">        for (int i = 0; i &lt; numExamples; i++) {</w:t>
-      </w:r>
-    </w:p>
-    <w:p>
-      <w:pPr>
-        <w:pStyle w:val="NormalWeb"/>
-        <w:spacing w:after="0"/>
-        <w:rPr>
-          <w:rFonts w:ascii="Arial" w:hAnsi="Arial" w:cs="Arial"/>
-          <w:sz w:val="28"/>
-          <w:szCs w:val="28"/>
-        </w:rPr>
-      </w:pPr>
-      <w:r>
-        <w:rPr>
-          <w:rFonts w:ascii="Arial" w:hAnsi="Arial" w:cs="Arial"/>
-          <w:sz w:val="28"/>
-          <w:szCs w:val="28"/>
-        </w:rPr>
-        <w:t xml:space="preserve">            exemplar = (Cross) CrossList.elementAt(i);</w:t>
-      </w:r>
-    </w:p>
-    <w:p>
-      <w:pPr>
-        <w:pStyle w:val="NormalWeb"/>
-        <w:spacing w:after="0"/>
-        <w:rPr>
-          <w:rFonts w:ascii="Arial" w:hAnsi="Arial" w:cs="Arial"/>
-          <w:sz w:val="28"/>
-          <w:szCs w:val="28"/>
-        </w:rPr>
-      </w:pPr>
-      <w:r>
-        <w:rPr>
-          <w:rFonts w:ascii="Arial" w:hAnsi="Arial" w:cs="Arial"/>
-          <w:sz w:val="28"/>
-          <w:szCs w:val="28"/>
-        </w:rPr>
-        <w:t xml:space="preserve">            int index = 0;</w:t>
-      </w:r>
-    </w:p>
-    <w:p>
-      <w:pPr>
-        <w:pStyle w:val="NormalWeb"/>
-        <w:spacing w:after="0"/>
-        <w:rPr>
-          <w:rFonts w:ascii="Arial" w:hAnsi="Arial" w:cs="Arial"/>
-          <w:sz w:val="28"/>
-          <w:szCs w:val="28"/>
-        </w:rPr>
-      </w:pPr>
-      <w:r>
-        <w:rPr>
-          <w:rFonts w:ascii="Arial" w:hAnsi="Arial" w:cs="Arial"/>
-          <w:sz w:val="28"/>
-          <w:szCs w:val="28"/>
-        </w:rPr>
-        <w:t xml:space="preserve">            minimalDistance = Double.MAX_VALUE;</w:t>
-      </w:r>
-    </w:p>
-    <w:p>
-      <w:pPr>
-        <w:pStyle w:val="NormalWeb"/>
-        <w:spacing w:after="0"/>
-        <w:rPr>
-          <w:rFonts w:ascii="Arial" w:hAnsi="Arial" w:cs="Arial"/>
-          <w:sz w:val="28"/>
-          <w:szCs w:val="28"/>
-        </w:rPr>
-      </w:pPr>
-      <w:r>
-        <w:rPr>
-          <w:rFonts w:ascii="Arial" w:hAnsi="Arial" w:cs="Arial"/>
-          <w:sz w:val="28"/>
-          <w:szCs w:val="28"/>
-        </w:rPr>
-        <w:t xml:space="preserve">            for (int j = 0; j &lt; numCentroids; j++) {</w:t>
-      </w:r>
-    </w:p>
-    <w:p>
-      <w:pPr>
-        <w:pStyle w:val="NormalWeb"/>
-        <w:spacing w:after="0"/>
-        <w:rPr>
-          <w:rFonts w:ascii="Arial" w:hAnsi="Arial" w:cs="Arial"/>
-          <w:sz w:val="28"/>
-          <w:szCs w:val="28"/>
-        </w:rPr>
-      </w:pPr>
-      <w:r>
-        <w:rPr>
-          <w:rFonts w:ascii="Arial" w:hAnsi="Arial" w:cs="Arial"/>
-          <w:sz w:val="28"/>
-          <w:szCs w:val="28"/>
-        </w:rPr>
-        <w:t xml:space="preserve">                centroid = (Centroid) Centroids.elementAt( j);</w:t>
-      </w:r>
-    </w:p>
-    <w:p>
-      <w:pPr>
-        <w:pStyle w:val="NormalWeb"/>
-        <w:spacing w:after="0"/>
-        <w:rPr>
-          <w:rFonts w:ascii="Arial" w:hAnsi="Arial" w:cs="Arial"/>
-          <w:sz w:val="28"/>
-          <w:szCs w:val="28"/>
-        </w:rPr>
-      </w:pPr>
-    </w:p>
-    <w:p>
-      <w:pPr>
-        <w:pStyle w:val="NormalWeb"/>
-        <w:spacing w:after="0"/>
-        <w:rPr>
-          <w:rFonts w:ascii="Arial" w:hAnsi="Arial" w:cs="Arial"/>
-          <w:sz w:val="28"/>
-          <w:szCs w:val="28"/>
-        </w:rPr>
-      </w:pPr>
-      <w:r>
-        <w:rPr>
-          <w:rFonts w:ascii="Arial" w:hAnsi="Arial" w:cs="Arial"/>
-          <w:sz w:val="28"/>
-          <w:szCs w:val="28"/>
-        </w:rPr>
-        <w:lastRenderedPageBreak/>
-        <w:t xml:space="preserve">                distToCentroid = Point.distance(exemplar.x, exemplar.y, centroid.x, centroid.y); //calculates the destination between the exemplar and each centroid</w:t>
-      </w:r>
-    </w:p>
-    <w:p>
-      <w:pPr>
-        <w:pStyle w:val="NormalWeb"/>
-        <w:spacing w:after="0"/>
-        <w:rPr>
-          <w:rFonts w:ascii="Arial" w:hAnsi="Arial" w:cs="Arial"/>
-          <w:sz w:val="28"/>
-          <w:szCs w:val="28"/>
-        </w:rPr>
-      </w:pPr>
-      <w:r>
-        <w:rPr>
-          <w:rFonts w:ascii="Arial" w:hAnsi="Arial" w:cs="Arial"/>
-          <w:sz w:val="28"/>
-          <w:szCs w:val="28"/>
-        </w:rPr>
-        <w:t xml:space="preserve">                if (distToCentroid &lt; minimalDistance) {</w:t>
-      </w:r>
-    </w:p>
-    <w:p>
-      <w:pPr>
-        <w:pStyle w:val="NormalWeb"/>
-        <w:spacing w:after="0"/>
-        <w:rPr>
-          <w:rFonts w:ascii="Arial" w:hAnsi="Arial" w:cs="Arial"/>
-          <w:sz w:val="28"/>
-          <w:szCs w:val="28"/>
-        </w:rPr>
-      </w:pPr>
-      <w:r>
-        <w:rPr>
-          <w:rFonts w:ascii="Arial" w:hAnsi="Arial" w:cs="Arial"/>
-          <w:sz w:val="28"/>
-          <w:szCs w:val="28"/>
-        </w:rPr>
-        <w:t xml:space="preserve">                    minimalDistance = distToCentroid;</w:t>
-      </w:r>
-    </w:p>
-    <w:p>
-      <w:pPr>
-        <w:pStyle w:val="NormalWeb"/>
-        <w:spacing w:after="0"/>
-        <w:rPr>
-          <w:rFonts w:ascii="Arial" w:hAnsi="Arial" w:cs="Arial"/>
-          <w:sz w:val="28"/>
-          <w:szCs w:val="28"/>
-        </w:rPr>
-      </w:pPr>
-      <w:r>
-        <w:rPr>
-          <w:rFonts w:ascii="Arial" w:hAnsi="Arial" w:cs="Arial"/>
-          <w:sz w:val="28"/>
-          <w:szCs w:val="28"/>
-        </w:rPr>
-        <w:t xml:space="preserve">                    index = j;</w:t>
-      </w:r>
-    </w:p>
-    <w:p>
-      <w:pPr>
-        <w:pStyle w:val="NormalWeb"/>
-        <w:spacing w:after="0"/>
-        <w:rPr>
-          <w:rFonts w:ascii="Arial" w:hAnsi="Arial" w:cs="Arial"/>
-          <w:sz w:val="28"/>
-          <w:szCs w:val="28"/>
-        </w:rPr>
-      </w:pPr>
-      <w:r>
-        <w:rPr>
-          <w:rFonts w:ascii="Arial" w:hAnsi="Arial" w:cs="Arial"/>
-          <w:sz w:val="28"/>
-          <w:szCs w:val="28"/>
-        </w:rPr>
-        <w:t xml:space="preserve">                }</w:t>
-      </w:r>
-    </w:p>
-    <w:p>
-      <w:pPr>
-        <w:pStyle w:val="NormalWeb"/>
-        <w:spacing w:after="0"/>
-        <w:rPr>
-          <w:rFonts w:ascii="Arial" w:hAnsi="Arial" w:cs="Arial"/>
-          <w:sz w:val="28"/>
-          <w:szCs w:val="28"/>
-        </w:rPr>
-      </w:pPr>
-      <w:r>
-        <w:rPr>
-          <w:rFonts w:ascii="Arial" w:hAnsi="Arial" w:cs="Arial"/>
-          <w:sz w:val="28"/>
-          <w:szCs w:val="28"/>
-        </w:rPr>
-        <w:t xml:space="preserve">            }</w:t>
-      </w:r>
-    </w:p>
-    <w:p>
-      <w:pPr>
-        <w:pStyle w:val="NormalWeb"/>
-        <w:spacing w:after="0"/>
-        <w:rPr>
-          <w:rFonts w:ascii="Arial" w:hAnsi="Arial" w:cs="Arial"/>
-          <w:sz w:val="28"/>
-          <w:szCs w:val="28"/>
-        </w:rPr>
-      </w:pPr>
-      <w:r>
-        <w:rPr>
-          <w:rFonts w:ascii="Arial" w:hAnsi="Arial" w:cs="Arial"/>
-          <w:sz w:val="28"/>
-          <w:szCs w:val="28"/>
-        </w:rPr>
-        <w:t xml:space="preserve">            centroid = (Centroid) Centroids.elementAt(index);</w:t>
-      </w:r>
-    </w:p>
-    <w:p>
-      <w:pPr>
-        <w:pStyle w:val="NormalWeb"/>
-        <w:spacing w:after="0"/>
-        <w:rPr>
-          <w:rFonts w:ascii="Arial" w:hAnsi="Arial" w:cs="Arial"/>
-          <w:sz w:val="28"/>
-          <w:szCs w:val="28"/>
-        </w:rPr>
-      </w:pPr>
-      <w:r>
-        <w:rPr>
-          <w:rFonts w:ascii="Arial" w:hAnsi="Arial" w:cs="Arial"/>
-          <w:sz w:val="28"/>
-          <w:szCs w:val="28"/>
-        </w:rPr>
-        <w:t xml:space="preserve">            exemplar.color = centroid.color;</w:t>
-      </w:r>
-    </w:p>
-    <w:p>
-      <w:pPr>
-        <w:pStyle w:val="NormalWeb"/>
-        <w:spacing w:after="0"/>
-        <w:rPr>
-          <w:rFonts w:ascii="Arial" w:hAnsi="Arial" w:cs="Arial"/>
-          <w:sz w:val="28"/>
-          <w:szCs w:val="28"/>
-        </w:rPr>
-      </w:pPr>
-      <w:r>
-        <w:rPr>
-          <w:rFonts w:ascii="Arial" w:hAnsi="Arial" w:cs="Arial"/>
-          <w:sz w:val="28"/>
-          <w:szCs w:val="28"/>
-        </w:rPr>
-        <w:t xml:space="preserve">        }</w:t>
-      </w:r>
-    </w:p>
-    <w:p>
-      <w:pPr>
-        <w:pStyle w:val="NormalWeb"/>
-        <w:spacing w:after="0"/>
-        <w:rPr>
-          <w:rFonts w:ascii="Arial" w:hAnsi="Arial" w:cs="Arial"/>
-          <w:sz w:val="28"/>
-          <w:szCs w:val="28"/>
-        </w:rPr>
-      </w:pPr>
-      <w:r>
-        <w:rPr>
-          <w:rFonts w:ascii="Arial" w:hAnsi="Arial" w:cs="Arial"/>
-          <w:sz w:val="28"/>
-          <w:szCs w:val="28"/>
-        </w:rPr>
-        <w:t xml:space="preserve">        step = 2;</w:t>
-      </w:r>
-    </w:p>
-    <w:p>
-      <w:pPr>
-        <w:pStyle w:val="NormalWeb"/>
-        <w:spacing w:before="0" w:beforeAutospacing="0" w:after="0" w:afterAutospacing="0"/>
-        <w:rPr>
-          <w:rFonts w:ascii="Arial" w:hAnsi="Arial" w:cs="Arial"/>
-          <w:sz w:val="28"/>
-          <w:szCs w:val="28"/>
-          <w:lang w:val="en-US"/>
-        </w:rPr>
-      </w:pPr>
-      <w:r>
-        <w:rPr>
-          <w:rFonts w:ascii="Arial" w:hAnsi="Arial" w:cs="Arial"/>
-          <w:sz w:val="28"/>
-          <w:szCs w:val="28"/>
-        </w:rPr>
-        <w:t xml:space="preserve">    }</w:t>
-      </w:r>
-    </w:p>
-    <w:p>
-      <w:pPr>
-        <w:pStyle w:val="NormalWeb"/>
-        <w:spacing w:before="0" w:beforeAutospacing="0" w:after="0" w:afterAutospacing="0"/>
-        <w:rPr>
-          <w:rFonts w:ascii="Arial" w:hAnsi="Arial" w:cs="Arial"/>
-          <w:sz w:val="28"/>
-          <w:szCs w:val="28"/>
-          <w:lang w:val="en-US"/>
-        </w:rPr>
-      </w:pPr>
-    </w:p>
-    <w:p>
-      <w:pPr>
-        <w:pStyle w:val="NormalWeb"/>
-        <w:spacing w:after="0"/>
-        <w:rPr>
-          <w:rFonts w:ascii="Arial" w:hAnsi="Arial" w:cs="Arial"/>
-          <w:sz w:val="28"/>
-          <w:szCs w:val="28"/>
-          <w:lang w:val="en-US"/>
-        </w:rPr>
-      </w:pPr>
-      <w:r>
-        <w:rPr>
-          <w:rFonts w:ascii="Arial" w:hAnsi="Arial" w:cs="Arial"/>
-          <w:sz w:val="28"/>
-          <w:szCs w:val="28"/>
-          <w:lang w:val="en-US"/>
-        </w:rPr>
-        <w:t xml:space="preserve">7. </w:t>
-      </w:r>
-      <w:proofErr w:type="spellStart"/>
-      <w:r>
-        <w:rPr>
-          <w:rFonts w:ascii="Arial" w:hAnsi="Arial" w:cs="Arial"/>
-          <w:sz w:val="28"/>
-          <w:szCs w:val="28"/>
-          <w:lang w:val="en-US"/>
-        </w:rPr>
-        <w:t>Дек</w:t>
-      </w:r>
-      <w:r>
-        <w:rPr>
-          <w:rFonts w:ascii="Arial" w:hAnsi="Arial" w:cs="Arial"/>
-          <w:sz w:val="28"/>
-          <w:szCs w:val="28"/>
-          <w:lang w:val="en-US"/>
-        </w:rPr>
-        <w:t>ларация</w:t>
-      </w:r>
-      <w:proofErr w:type="spellEnd"/>
-      <w:r>
-        <w:rPr>
-          <w:rFonts w:ascii="Arial" w:hAnsi="Arial" w:cs="Arial"/>
-          <w:sz w:val="28"/>
-          <w:szCs w:val="28"/>
-          <w:lang w:val="en-US"/>
-        </w:rPr>
-        <w:t xml:space="preserve"> </w:t>
-      </w:r>
-      <w:proofErr w:type="spellStart"/>
-      <w:r>
-        <w:rPr>
-          <w:rFonts w:ascii="Arial" w:hAnsi="Arial" w:cs="Arial"/>
-          <w:sz w:val="28"/>
-          <w:szCs w:val="28"/>
-          <w:lang w:val="en-US"/>
-        </w:rPr>
-        <w:t>за</w:t>
-      </w:r>
-      <w:proofErr w:type="spellEnd"/>
-      <w:r>
-        <w:rPr>
-          <w:rFonts w:ascii="Arial" w:hAnsi="Arial" w:cs="Arial"/>
-          <w:sz w:val="28"/>
-          <w:szCs w:val="28"/>
-          <w:lang w:val="en-US"/>
-        </w:rPr>
-        <w:t xml:space="preserve"> </w:t>
-      </w:r>
-      <w:proofErr w:type="spellStart"/>
-      <w:r>
-        <w:rPr>
-          <w:rFonts w:ascii="Arial" w:hAnsi="Arial" w:cs="Arial"/>
-          <w:sz w:val="28"/>
-          <w:szCs w:val="28"/>
-          <w:lang w:val="en-US"/>
-        </w:rPr>
-        <w:t>липса</w:t>
-      </w:r>
-      <w:proofErr w:type="spellEnd"/>
-      <w:r>
-        <w:rPr>
-          <w:rFonts w:ascii="Arial" w:hAnsi="Arial" w:cs="Arial"/>
-          <w:sz w:val="28"/>
-          <w:szCs w:val="28"/>
-          <w:lang w:val="en-US"/>
-        </w:rPr>
-        <w:t xml:space="preserve"> </w:t>
-      </w:r>
-      <w:proofErr w:type="spellStart"/>
-      <w:r>
-        <w:rPr>
-          <w:rFonts w:ascii="Arial" w:hAnsi="Arial" w:cs="Arial"/>
-          <w:sz w:val="28"/>
-          <w:szCs w:val="28"/>
-          <w:lang w:val="en-US"/>
-        </w:rPr>
-        <w:t>на</w:t>
-      </w:r>
-      <w:proofErr w:type="spellEnd"/>
-      <w:r>
-        <w:rPr>
-          <w:rFonts w:ascii="Arial" w:hAnsi="Arial" w:cs="Arial"/>
-          <w:sz w:val="28"/>
-          <w:szCs w:val="28"/>
-          <w:lang w:val="en-US"/>
-        </w:rPr>
-        <w:t xml:space="preserve"> </w:t>
-      </w:r>
-      <w:proofErr w:type="spellStart"/>
-      <w:r>
-        <w:rPr>
-          <w:rFonts w:ascii="Arial" w:hAnsi="Arial" w:cs="Arial"/>
-          <w:sz w:val="28"/>
-          <w:szCs w:val="28"/>
-          <w:lang w:val="en-US"/>
-        </w:rPr>
-        <w:t>плагиятство</w:t>
-      </w:r>
-      <w:proofErr w:type="spellEnd"/>
-    </w:p>
-    <w:p>
-      <w:pPr>
-        <w:pStyle w:val="NormalWeb"/>
-        <w:spacing w:after="0"/>
-        <w:rPr>
-          <w:rFonts w:ascii="Arial" w:hAnsi="Arial" w:cs="Arial"/>
-          <w:sz w:val="28"/>
-          <w:szCs w:val="28"/>
-          <w:lang w:val="en-US"/>
-        </w:rPr>
-      </w:pPr>
-      <w:proofErr w:type="gramStart"/>
-      <w:r>
-        <w:rPr>
-          <w:rFonts w:ascii="Arial" w:hAnsi="Arial" w:cs="Arial"/>
-          <w:sz w:val="28"/>
-          <w:szCs w:val="28"/>
-          <w:lang w:val="en-US"/>
-        </w:rPr>
-        <w:t>„</w:t>
-      </w:r>
-      <w:proofErr w:type="spellStart"/>
-      <w:r>
-        <w:rPr>
-          <w:rFonts w:ascii="Arial" w:hAnsi="Arial" w:cs="Arial"/>
-          <w:sz w:val="28"/>
-          <w:szCs w:val="28"/>
-          <w:lang w:val="en-US"/>
-        </w:rPr>
-        <w:t>Плагиатство</w:t>
-      </w:r>
-      <w:proofErr w:type="spellEnd"/>
-      <w:r>
-        <w:rPr>
-          <w:rFonts w:ascii="Arial" w:hAnsi="Arial" w:cs="Arial"/>
-          <w:sz w:val="28"/>
-          <w:szCs w:val="28"/>
-          <w:lang w:val="en-US"/>
-        </w:rPr>
-        <w:t xml:space="preserve"> е </w:t>
-      </w:r>
-      <w:proofErr w:type="spellStart"/>
-      <w:r>
-        <w:rPr>
-          <w:rFonts w:ascii="Arial" w:hAnsi="Arial" w:cs="Arial"/>
-          <w:sz w:val="28"/>
-          <w:szCs w:val="28"/>
-          <w:lang w:val="en-US"/>
-        </w:rPr>
-        <w:t>да</w:t>
-      </w:r>
-      <w:proofErr w:type="spellEnd"/>
-      <w:r>
-        <w:rPr>
-          <w:rFonts w:ascii="Arial" w:hAnsi="Arial" w:cs="Arial"/>
-          <w:sz w:val="28"/>
-          <w:szCs w:val="28"/>
-          <w:lang w:val="en-US"/>
-        </w:rPr>
-        <w:t xml:space="preserve"> </w:t>
-      </w:r>
-      <w:proofErr w:type="spellStart"/>
-      <w:r>
-        <w:rPr>
-          <w:rFonts w:ascii="Arial" w:hAnsi="Arial" w:cs="Arial"/>
-          <w:sz w:val="28"/>
-          <w:szCs w:val="28"/>
-          <w:lang w:val="en-US"/>
-        </w:rPr>
-        <w:t>използваш</w:t>
-      </w:r>
-      <w:proofErr w:type="spellEnd"/>
-      <w:r>
-        <w:rPr>
-          <w:rFonts w:ascii="Arial" w:hAnsi="Arial" w:cs="Arial"/>
-          <w:sz w:val="28"/>
-          <w:szCs w:val="28"/>
-          <w:lang w:val="en-US"/>
-        </w:rPr>
-        <w:t xml:space="preserve">, </w:t>
-      </w:r>
-      <w:proofErr w:type="spellStart"/>
-      <w:r>
-        <w:rPr>
-          <w:rFonts w:ascii="Arial" w:hAnsi="Arial" w:cs="Arial"/>
-          <w:sz w:val="28"/>
-          <w:szCs w:val="28"/>
-          <w:lang w:val="en-US"/>
-        </w:rPr>
-        <w:t>идеи</w:t>
-      </w:r>
-      <w:proofErr w:type="spellEnd"/>
-      <w:r>
-        <w:rPr>
-          <w:rFonts w:ascii="Arial" w:hAnsi="Arial" w:cs="Arial"/>
-          <w:sz w:val="28"/>
-          <w:szCs w:val="28"/>
-          <w:lang w:val="en-US"/>
-        </w:rPr>
-        <w:t xml:space="preserve">, </w:t>
-      </w:r>
-      <w:proofErr w:type="spellStart"/>
-      <w:r>
-        <w:rPr>
-          <w:rFonts w:ascii="Arial" w:hAnsi="Arial" w:cs="Arial"/>
-          <w:sz w:val="28"/>
-          <w:szCs w:val="28"/>
-          <w:lang w:val="en-US"/>
-        </w:rPr>
-        <w:t>мнение</w:t>
-      </w:r>
-      <w:proofErr w:type="spellEnd"/>
-      <w:r>
-        <w:rPr>
-          <w:rFonts w:ascii="Arial" w:hAnsi="Arial" w:cs="Arial"/>
-          <w:sz w:val="28"/>
-          <w:szCs w:val="28"/>
-          <w:lang w:val="en-US"/>
-        </w:rPr>
-        <w:t xml:space="preserve"> </w:t>
-      </w:r>
-      <w:proofErr w:type="spellStart"/>
-      <w:r>
-        <w:rPr>
-          <w:rFonts w:ascii="Arial" w:hAnsi="Arial" w:cs="Arial"/>
-          <w:sz w:val="28"/>
-          <w:szCs w:val="28"/>
-          <w:lang w:val="en-US"/>
-        </w:rPr>
-        <w:t>или</w:t>
-      </w:r>
-      <w:proofErr w:type="spellEnd"/>
-      <w:r>
-        <w:rPr>
-          <w:rFonts w:ascii="Arial" w:hAnsi="Arial" w:cs="Arial"/>
-          <w:sz w:val="28"/>
-          <w:szCs w:val="28"/>
-          <w:lang w:val="en-US"/>
-        </w:rPr>
-        <w:t xml:space="preserve"> </w:t>
-      </w:r>
-      <w:proofErr w:type="spellStart"/>
-      <w:r>
-        <w:rPr>
-          <w:rFonts w:ascii="Arial" w:hAnsi="Arial" w:cs="Arial"/>
-          <w:sz w:val="28"/>
-          <w:szCs w:val="28"/>
-          <w:lang w:val="en-US"/>
-        </w:rPr>
-        <w:t>работа</w:t>
-      </w:r>
-      <w:proofErr w:type="spellEnd"/>
-      <w:r>
-        <w:rPr>
-          <w:rFonts w:ascii="Arial" w:hAnsi="Arial" w:cs="Arial"/>
-          <w:sz w:val="28"/>
-          <w:szCs w:val="28"/>
-          <w:lang w:val="en-US"/>
-        </w:rPr>
-        <w:t xml:space="preserve"> </w:t>
-      </w:r>
-      <w:proofErr w:type="spellStart"/>
-      <w:r>
-        <w:rPr>
-          <w:rFonts w:ascii="Arial" w:hAnsi="Arial" w:cs="Arial"/>
-          <w:sz w:val="28"/>
-          <w:szCs w:val="28"/>
-          <w:lang w:val="en-US"/>
-        </w:rPr>
-        <w:t>на</w:t>
-      </w:r>
-      <w:proofErr w:type="spellEnd"/>
-      <w:r>
-        <w:rPr>
-          <w:rFonts w:ascii="Arial" w:hAnsi="Arial" w:cs="Arial"/>
-          <w:sz w:val="28"/>
-          <w:szCs w:val="28"/>
-          <w:lang w:val="en-US"/>
-        </w:rPr>
-        <w:t xml:space="preserve"> </w:t>
-      </w:r>
-      <w:proofErr w:type="spellStart"/>
-      <w:r>
-        <w:rPr>
-          <w:rFonts w:ascii="Arial" w:hAnsi="Arial" w:cs="Arial"/>
-          <w:sz w:val="28"/>
-          <w:szCs w:val="28"/>
-          <w:lang w:val="en-US"/>
-        </w:rPr>
-        <w:t>друг</w:t>
-      </w:r>
-      <w:proofErr w:type="spellEnd"/>
-      <w:r>
-        <w:rPr>
-          <w:rFonts w:ascii="Arial" w:hAnsi="Arial" w:cs="Arial"/>
-          <w:sz w:val="28"/>
-          <w:szCs w:val="28"/>
-          <w:lang w:val="en-US"/>
-        </w:rPr>
-        <w:t xml:space="preserve">, </w:t>
-      </w:r>
-      <w:proofErr w:type="spellStart"/>
-      <w:r>
-        <w:rPr>
-          <w:rFonts w:ascii="Arial" w:hAnsi="Arial" w:cs="Arial"/>
-          <w:sz w:val="28"/>
-          <w:szCs w:val="28"/>
-          <w:lang w:val="en-US"/>
-        </w:rPr>
-        <w:t>като</w:t>
-      </w:r>
-      <w:proofErr w:type="spellEnd"/>
-      <w:r>
-        <w:rPr>
-          <w:rFonts w:ascii="Arial" w:hAnsi="Arial" w:cs="Arial"/>
-          <w:sz w:val="28"/>
-          <w:szCs w:val="28"/>
-          <w:lang w:val="en-US"/>
-        </w:rPr>
-        <w:t xml:space="preserve"> </w:t>
-      </w:r>
-      <w:proofErr w:type="spellStart"/>
-      <w:r>
-        <w:rPr>
-          <w:rFonts w:ascii="Arial" w:hAnsi="Arial" w:cs="Arial"/>
-          <w:sz w:val="28"/>
-          <w:szCs w:val="28"/>
-          <w:lang w:val="en-US"/>
-        </w:rPr>
-        <w:t>претендираш</w:t>
-      </w:r>
-      <w:proofErr w:type="spellEnd"/>
-      <w:r>
-        <w:rPr>
-          <w:rFonts w:ascii="Arial" w:hAnsi="Arial" w:cs="Arial"/>
-          <w:sz w:val="28"/>
-          <w:szCs w:val="28"/>
-          <w:lang w:val="en-US"/>
-        </w:rPr>
-        <w:t xml:space="preserve">, </w:t>
-      </w:r>
-      <w:proofErr w:type="spellStart"/>
-      <w:r>
-        <w:rPr>
-          <w:rFonts w:ascii="Arial" w:hAnsi="Arial" w:cs="Arial"/>
-          <w:sz w:val="28"/>
-          <w:szCs w:val="28"/>
-          <w:lang w:val="en-US"/>
-        </w:rPr>
-        <w:t>че</w:t>
-      </w:r>
-      <w:proofErr w:type="spellEnd"/>
-      <w:r>
-        <w:rPr>
-          <w:rFonts w:ascii="Arial" w:hAnsi="Arial" w:cs="Arial"/>
-          <w:sz w:val="28"/>
-          <w:szCs w:val="28"/>
-          <w:lang w:val="en-US"/>
-        </w:rPr>
-        <w:t xml:space="preserve"> </w:t>
-      </w:r>
-      <w:proofErr w:type="spellStart"/>
-      <w:r>
-        <w:rPr>
-          <w:rFonts w:ascii="Arial" w:hAnsi="Arial" w:cs="Arial"/>
-          <w:sz w:val="28"/>
-          <w:szCs w:val="28"/>
-          <w:lang w:val="en-US"/>
-        </w:rPr>
-        <w:t>са</w:t>
-      </w:r>
-      <w:proofErr w:type="spellEnd"/>
-      <w:r>
-        <w:rPr>
-          <w:rFonts w:ascii="Arial" w:hAnsi="Arial" w:cs="Arial"/>
-          <w:sz w:val="28"/>
-          <w:szCs w:val="28"/>
-          <w:lang w:val="en-US"/>
-        </w:rPr>
-        <w:t xml:space="preserve"> </w:t>
-      </w:r>
-      <w:proofErr w:type="spellStart"/>
-      <w:r>
-        <w:rPr>
-          <w:rFonts w:ascii="Arial" w:hAnsi="Arial" w:cs="Arial"/>
-          <w:sz w:val="28"/>
-          <w:szCs w:val="28"/>
-          <w:lang w:val="en-US"/>
-        </w:rPr>
-        <w:t>твои</w:t>
-      </w:r>
-      <w:proofErr w:type="spellEnd"/>
-      <w:r>
-        <w:rPr>
-          <w:rFonts w:ascii="Arial" w:hAnsi="Arial" w:cs="Arial"/>
-          <w:sz w:val="28"/>
-          <w:szCs w:val="28"/>
-          <w:lang w:val="en-US"/>
-        </w:rPr>
-        <w:t>.</w:t>
-      </w:r>
-      <w:proofErr w:type="gramEnd"/>
-      <w:r>
-        <w:rPr>
-          <w:rFonts w:ascii="Arial" w:hAnsi="Arial" w:cs="Arial"/>
-          <w:sz w:val="28"/>
-          <w:szCs w:val="28"/>
-          <w:lang w:val="en-US"/>
-        </w:rPr>
-        <w:t xml:space="preserve"> </w:t>
-      </w:r>
-      <w:proofErr w:type="spellStart"/>
-      <w:proofErr w:type="gramStart"/>
-      <w:r>
-        <w:rPr>
-          <w:rFonts w:ascii="Arial" w:hAnsi="Arial" w:cs="Arial"/>
-          <w:sz w:val="28"/>
-          <w:szCs w:val="28"/>
-          <w:lang w:val="en-US"/>
-        </w:rPr>
-        <w:t>Това</w:t>
-      </w:r>
-      <w:proofErr w:type="spellEnd"/>
-      <w:r>
-        <w:rPr>
-          <w:rFonts w:ascii="Arial" w:hAnsi="Arial" w:cs="Arial"/>
-          <w:sz w:val="28"/>
-          <w:szCs w:val="28"/>
-          <w:lang w:val="en-US"/>
-        </w:rPr>
-        <w:t xml:space="preserve"> е </w:t>
-      </w:r>
-      <w:proofErr w:type="spellStart"/>
-      <w:r>
-        <w:rPr>
-          <w:rFonts w:ascii="Arial" w:hAnsi="Arial" w:cs="Arial"/>
-          <w:sz w:val="28"/>
-          <w:szCs w:val="28"/>
-          <w:lang w:val="en-US"/>
-        </w:rPr>
-        <w:t>форма</w:t>
-      </w:r>
-      <w:proofErr w:type="spellEnd"/>
-      <w:r>
-        <w:rPr>
-          <w:rFonts w:ascii="Arial" w:hAnsi="Arial" w:cs="Arial"/>
-          <w:sz w:val="28"/>
-          <w:szCs w:val="28"/>
-          <w:lang w:val="en-US"/>
-        </w:rPr>
-        <w:t xml:space="preserve"> </w:t>
-      </w:r>
-      <w:proofErr w:type="spellStart"/>
-      <w:r>
-        <w:rPr>
-          <w:rFonts w:ascii="Arial" w:hAnsi="Arial" w:cs="Arial"/>
-          <w:sz w:val="28"/>
-          <w:szCs w:val="28"/>
-          <w:lang w:val="en-US"/>
-        </w:rPr>
-        <w:t>на</w:t>
-      </w:r>
-      <w:proofErr w:type="spellEnd"/>
-      <w:r>
-        <w:rPr>
-          <w:rFonts w:ascii="Arial" w:hAnsi="Arial" w:cs="Arial"/>
-          <w:sz w:val="28"/>
-          <w:szCs w:val="28"/>
-          <w:lang w:val="en-US"/>
-        </w:rPr>
-        <w:t xml:space="preserve"> </w:t>
-      </w:r>
-      <w:proofErr w:type="spellStart"/>
-      <w:r>
-        <w:rPr>
-          <w:rFonts w:ascii="Arial" w:hAnsi="Arial" w:cs="Arial"/>
-          <w:sz w:val="28"/>
-          <w:szCs w:val="28"/>
-          <w:lang w:val="en-US"/>
-        </w:rPr>
-        <w:t>преписване</w:t>
-      </w:r>
-      <w:proofErr w:type="spellEnd"/>
-      <w:r>
-        <w:rPr>
-          <w:rFonts w:ascii="Arial" w:hAnsi="Arial" w:cs="Arial"/>
-          <w:sz w:val="28"/>
-          <w:szCs w:val="28"/>
-          <w:lang w:val="en-US"/>
-        </w:rPr>
-        <w:t>.</w:t>
-      </w:r>
-      <w:proofErr w:type="gramEnd"/>
-      <w:r>
-        <w:rPr>
-          <w:rFonts w:ascii="Arial" w:hAnsi="Arial" w:cs="Arial"/>
-          <w:sz w:val="28"/>
-          <w:szCs w:val="28"/>
-          <w:lang w:val="en-US"/>
-        </w:rPr>
-        <w:t xml:space="preserve"> „</w:t>
-      </w:r>
-    </w:p>
-    <w:p>
-      <w:pPr>
-        <w:pStyle w:val="NormalWeb"/>
-        <w:spacing w:after="0"/>
-        <w:rPr>
-          <w:rFonts w:ascii="Arial" w:hAnsi="Arial" w:cs="Arial"/>
-          <w:sz w:val="28"/>
-          <w:szCs w:val="28"/>
-        </w:rPr>
-      </w:pPr>
-      <w:proofErr w:type="spellStart"/>
-      <w:proofErr w:type="gramStart"/>
-      <w:r>
-        <w:rPr>
-          <w:rFonts w:ascii="Arial" w:hAnsi="Arial" w:cs="Arial"/>
-          <w:sz w:val="28"/>
-          <w:szCs w:val="28"/>
-          <w:lang w:val="en-US"/>
-        </w:rPr>
-        <w:t>Темата</w:t>
-      </w:r>
-      <w:proofErr w:type="spellEnd"/>
-      <w:r>
-        <w:rPr>
-          <w:rFonts w:ascii="Arial" w:hAnsi="Arial" w:cs="Arial"/>
-          <w:sz w:val="28"/>
-          <w:szCs w:val="28"/>
-          <w:lang w:val="en-US"/>
-        </w:rPr>
-        <w:t xml:space="preserve"> </w:t>
-      </w:r>
-      <w:proofErr w:type="spellStart"/>
-      <w:r>
-        <w:rPr>
-          <w:rFonts w:ascii="Arial" w:hAnsi="Arial" w:cs="Arial"/>
-          <w:sz w:val="28"/>
-          <w:szCs w:val="28"/>
-          <w:lang w:val="en-US"/>
-        </w:rPr>
-        <w:t>на</w:t>
-      </w:r>
-      <w:proofErr w:type="spellEnd"/>
-      <w:r>
-        <w:rPr>
-          <w:rFonts w:ascii="Arial" w:hAnsi="Arial" w:cs="Arial"/>
-          <w:sz w:val="28"/>
-          <w:szCs w:val="28"/>
-          <w:lang w:val="en-US"/>
-        </w:rPr>
-        <w:t xml:space="preserve"> </w:t>
-      </w:r>
-      <w:proofErr w:type="spellStart"/>
-      <w:r>
-        <w:rPr>
-          <w:rFonts w:ascii="Arial" w:hAnsi="Arial" w:cs="Arial"/>
-          <w:sz w:val="28"/>
-          <w:szCs w:val="28"/>
-          <w:lang w:val="en-US"/>
-        </w:rPr>
-        <w:t>тази</w:t>
-      </w:r>
-      <w:proofErr w:type="spellEnd"/>
-      <w:r>
-        <w:rPr>
-          <w:rFonts w:ascii="Arial" w:hAnsi="Arial" w:cs="Arial"/>
-          <w:sz w:val="28"/>
-          <w:szCs w:val="28"/>
-          <w:lang w:val="en-US"/>
-        </w:rPr>
-        <w:t xml:space="preserve"> </w:t>
-      </w:r>
-      <w:proofErr w:type="spellStart"/>
-      <w:r>
-        <w:rPr>
-          <w:rFonts w:ascii="Arial" w:hAnsi="Arial" w:cs="Arial"/>
-          <w:sz w:val="28"/>
-          <w:szCs w:val="28"/>
-          <w:lang w:val="en-US"/>
-        </w:rPr>
-        <w:t>курсова</w:t>
-      </w:r>
-      <w:proofErr w:type="spellEnd"/>
-      <w:r>
-        <w:rPr>
-          <w:rFonts w:ascii="Arial" w:hAnsi="Arial" w:cs="Arial"/>
-          <w:sz w:val="28"/>
-          <w:szCs w:val="28"/>
-          <w:lang w:val="en-US"/>
-        </w:rPr>
-        <w:t xml:space="preserve"> </w:t>
-      </w:r>
-      <w:proofErr w:type="spellStart"/>
-      <w:r>
-        <w:rPr>
-          <w:rFonts w:ascii="Arial" w:hAnsi="Arial" w:cs="Arial"/>
-          <w:sz w:val="28"/>
-          <w:szCs w:val="28"/>
-          <w:lang w:val="en-US"/>
-        </w:rPr>
-        <w:t>работа</w:t>
-      </w:r>
-      <w:proofErr w:type="spellEnd"/>
-      <w:r>
-        <w:rPr>
-          <w:rFonts w:ascii="Arial" w:hAnsi="Arial" w:cs="Arial"/>
-          <w:sz w:val="28"/>
-          <w:szCs w:val="28"/>
-          <w:lang w:val="en-US"/>
-        </w:rPr>
-        <w:t xml:space="preserve"> е </w:t>
-      </w:r>
-      <w:proofErr w:type="spellStart"/>
-      <w:r>
-        <w:rPr>
-          <w:rFonts w:ascii="Arial" w:hAnsi="Arial" w:cs="Arial"/>
-          <w:sz w:val="28"/>
-          <w:szCs w:val="28"/>
-          <w:lang w:val="en-US"/>
-        </w:rPr>
-        <w:t>взаимствана</w:t>
-      </w:r>
-      <w:proofErr w:type="spellEnd"/>
-      <w:r>
-        <w:rPr>
-          <w:rFonts w:ascii="Arial" w:hAnsi="Arial" w:cs="Arial"/>
-          <w:sz w:val="28"/>
-          <w:szCs w:val="28"/>
-          <w:lang w:val="en-US"/>
-        </w:rPr>
-        <w:t xml:space="preserve"> </w:t>
-      </w:r>
-      <w:proofErr w:type="spellStart"/>
-      <w:r>
-        <w:rPr>
-          <w:rFonts w:ascii="Arial" w:hAnsi="Arial" w:cs="Arial"/>
-          <w:sz w:val="28"/>
-          <w:szCs w:val="28"/>
-          <w:lang w:val="en-US"/>
-        </w:rPr>
-        <w:t>от</w:t>
-      </w:r>
-      <w:proofErr w:type="spellEnd"/>
-      <w:r>
-        <w:rPr>
-          <w:rFonts w:ascii="Arial" w:hAnsi="Arial" w:cs="Arial"/>
-          <w:sz w:val="28"/>
-          <w:szCs w:val="28"/>
-          <w:lang w:val="en-US"/>
-        </w:rPr>
-        <w:t xml:space="preserve"> </w:t>
-      </w:r>
-      <w:proofErr w:type="spellStart"/>
-      <w:r>
-        <w:rPr>
-          <w:rFonts w:ascii="Arial" w:hAnsi="Arial" w:cs="Arial"/>
-          <w:sz w:val="28"/>
-          <w:szCs w:val="28"/>
-          <w:lang w:val="en-US"/>
-        </w:rPr>
-        <w:t>курса</w:t>
-      </w:r>
-      <w:proofErr w:type="spellEnd"/>
-      <w:r>
-        <w:rPr>
-          <w:rFonts w:ascii="Arial" w:hAnsi="Arial" w:cs="Arial"/>
-          <w:sz w:val="28"/>
-          <w:szCs w:val="28"/>
-          <w:lang w:val="en-US"/>
-        </w:rPr>
-        <w:t xml:space="preserve"> </w:t>
-      </w:r>
-      <w:proofErr w:type="spellStart"/>
-      <w:r>
-        <w:rPr>
-          <w:rFonts w:ascii="Arial" w:hAnsi="Arial" w:cs="Arial"/>
-          <w:sz w:val="28"/>
-          <w:szCs w:val="28"/>
-          <w:lang w:val="en-US"/>
-        </w:rPr>
-        <w:t>по</w:t>
-      </w:r>
-      <w:proofErr w:type="spellEnd"/>
-      <w:r>
-        <w:rPr>
-          <w:rFonts w:ascii="Arial" w:hAnsi="Arial" w:cs="Arial"/>
-          <w:sz w:val="28"/>
-          <w:szCs w:val="28"/>
-          <w:lang w:val="en-US"/>
-        </w:rPr>
-        <w:t xml:space="preserve"> „</w:t>
-      </w:r>
-      <w:r>
-        <w:rPr>
-          <w:rFonts w:ascii="Arial" w:hAnsi="Arial" w:cs="Arial"/>
-          <w:sz w:val="28"/>
-          <w:szCs w:val="28"/>
-        </w:rPr>
-        <w:t>Изкуствен интелект</w:t>
-      </w:r>
-      <w:r>
-        <w:rPr>
-          <w:rFonts w:ascii="Arial" w:hAnsi="Arial" w:cs="Arial"/>
-          <w:sz w:val="28"/>
-          <w:szCs w:val="28"/>
-          <w:lang w:val="en-US"/>
-        </w:rPr>
-        <w:t xml:space="preserve">” </w:t>
-      </w:r>
-      <w:proofErr w:type="spellStart"/>
-      <w:r>
-        <w:rPr>
-          <w:rFonts w:ascii="Arial" w:hAnsi="Arial" w:cs="Arial"/>
-          <w:sz w:val="28"/>
-          <w:szCs w:val="28"/>
-          <w:lang w:val="en-US"/>
-        </w:rPr>
-        <w:t>като</w:t>
-      </w:r>
-      <w:proofErr w:type="spellEnd"/>
-      <w:r>
-        <w:rPr>
-          <w:rFonts w:ascii="Arial" w:hAnsi="Arial" w:cs="Arial"/>
-          <w:sz w:val="28"/>
-          <w:szCs w:val="28"/>
-          <w:lang w:val="en-US"/>
-        </w:rPr>
-        <w:t xml:space="preserve"> </w:t>
-      </w:r>
-      <w:proofErr w:type="spellStart"/>
-      <w:r>
-        <w:rPr>
-          <w:rFonts w:ascii="Arial" w:hAnsi="Arial" w:cs="Arial"/>
-          <w:sz w:val="28"/>
-          <w:szCs w:val="28"/>
-          <w:lang w:val="en-US"/>
-        </w:rPr>
-        <w:t>част</w:t>
-      </w:r>
-      <w:proofErr w:type="spellEnd"/>
-      <w:r>
-        <w:rPr>
-          <w:rFonts w:ascii="Arial" w:hAnsi="Arial" w:cs="Arial"/>
-          <w:sz w:val="28"/>
-          <w:szCs w:val="28"/>
-          <w:lang w:val="en-US"/>
-        </w:rPr>
-        <w:t xml:space="preserve"> </w:t>
-      </w:r>
-      <w:proofErr w:type="spellStart"/>
-      <w:r>
-        <w:rPr>
-          <w:rFonts w:ascii="Arial" w:hAnsi="Arial" w:cs="Arial"/>
-          <w:sz w:val="28"/>
-          <w:szCs w:val="28"/>
-          <w:lang w:val="en-US"/>
-        </w:rPr>
-        <w:t>от</w:t>
-      </w:r>
-      <w:proofErr w:type="spellEnd"/>
-      <w:r>
-        <w:rPr>
-          <w:rFonts w:ascii="Arial" w:hAnsi="Arial" w:cs="Arial"/>
-          <w:sz w:val="28"/>
-          <w:szCs w:val="28"/>
-          <w:lang w:val="en-US"/>
-        </w:rPr>
-        <w:t xml:space="preserve"> </w:t>
-      </w:r>
-      <w:proofErr w:type="spellStart"/>
-      <w:r>
-        <w:rPr>
-          <w:rFonts w:ascii="Arial" w:hAnsi="Arial" w:cs="Arial"/>
-          <w:sz w:val="28"/>
-          <w:szCs w:val="28"/>
-          <w:lang w:val="en-US"/>
-        </w:rPr>
-        <w:t>преподавания</w:t>
-      </w:r>
-      <w:proofErr w:type="spellEnd"/>
-      <w:r>
-        <w:rPr>
-          <w:rFonts w:ascii="Arial" w:hAnsi="Arial" w:cs="Arial"/>
-          <w:sz w:val="28"/>
-          <w:szCs w:val="28"/>
-          <w:lang w:val="en-US"/>
-        </w:rPr>
-        <w:t xml:space="preserve"> </w:t>
-      </w:r>
-      <w:proofErr w:type="spellStart"/>
-      <w:r>
-        <w:rPr>
-          <w:rFonts w:ascii="Arial" w:hAnsi="Arial" w:cs="Arial"/>
-          <w:sz w:val="28"/>
-          <w:szCs w:val="28"/>
-          <w:lang w:val="en-US"/>
-        </w:rPr>
-        <w:t>материал</w:t>
-      </w:r>
-      <w:proofErr w:type="spellEnd"/>
-      <w:r>
-        <w:rPr>
-          <w:rFonts w:ascii="Arial" w:hAnsi="Arial" w:cs="Arial"/>
-          <w:sz w:val="28"/>
-          <w:szCs w:val="28"/>
-          <w:lang w:val="en-US"/>
-        </w:rPr>
-        <w:t xml:space="preserve"> </w:t>
-      </w:r>
-      <w:r>
-        <w:rPr>
-          <w:rFonts w:ascii="Arial" w:hAnsi="Arial" w:cs="Arial"/>
-          <w:sz w:val="28"/>
-          <w:szCs w:val="28"/>
-        </w:rPr>
-        <w:t>като всички изречения, илюстрации и програми от други хора са изрично цитирани.</w:t>
-      </w:r>
-      <w:proofErr w:type="gramEnd"/>
-      <w:r>
-        <w:rPr>
-          <w:rFonts w:ascii="Arial" w:hAnsi="Arial" w:cs="Arial"/>
-          <w:sz w:val="28"/>
-          <w:szCs w:val="28"/>
-          <w:lang w:val="en-US"/>
-        </w:rPr>
-        <w:t xml:space="preserve"> </w:t>
-      </w:r>
-    </w:p>
-    <w:p>
-      <w:pPr>
-        <w:pStyle w:val="NormalWeb"/>
-        <w:spacing w:after="0"/>
-        <w:rPr>
-          <w:rFonts w:ascii="Arial" w:hAnsi="Arial" w:cs="Arial"/>
-          <w:sz w:val="28"/>
-          <w:szCs w:val="28"/>
-        </w:rPr>
-      </w:pPr>
-      <w:r>
-        <w:rPr>
-          <w:rFonts w:ascii="Arial" w:hAnsi="Arial" w:cs="Arial"/>
-          <w:sz w:val="28"/>
-          <w:szCs w:val="28"/>
-        </w:rPr>
-        <w:t>Тази курсова работа или нейна версия не са представени в друг университет или друга учебна институция.</w:t>
-      </w:r>
-    </w:p>
-    <w:p>
-      <w:pPr>
-        <w:pStyle w:val="NormalWeb"/>
-        <w:spacing w:after="0"/>
-        <w:rPr>
-          <w:rFonts w:ascii="Arial" w:hAnsi="Arial" w:cs="Arial"/>
-          <w:sz w:val="28"/>
-          <w:szCs w:val="28"/>
-          <w:lang w:val="en-US"/>
-        </w:rPr>
-      </w:pPr>
-      <w:r>
-        <w:rPr>
-          <w:rFonts w:ascii="Arial" w:hAnsi="Arial" w:cs="Arial"/>
-          <w:sz w:val="28"/>
-          <w:szCs w:val="28"/>
-          <w:lang w:val="en-US"/>
-        </w:rPr>
         <w:t xml:space="preserve"> </w:t>
       </w:r>
       <w:proofErr w:type="spellStart"/>
@@ -3769,6 +2943,7 @@
   <w:style w:type="character" w:default="1" w:styleId="DefaultParagraphFont">
     <w:name w:val="Default Paragraph Font"/>
     <w:uiPriority w:val="1"/>
+    <w:semiHidden/>
     <w:unhideWhenUsed/>
   </w:style>
   <w:style w:type="table" w:default="1" w:styleId="TableNormal">
